--- a/templates/proposal_template.docx
+++ b/templates/proposal_template.docx
@@ -31,6 +31,7 @@
         </w:rPr>
         <w:t>{</w:t>
       </w:r>
+      <w:proofErr w:type="spellStart"/>
       <w:r>
         <w:rPr>
           <w:rFonts w:ascii="Times New Roman" w:hAnsi="Times New Roman"/>
@@ -39,6 +40,7 @@
         </w:rPr>
         <w:t>orgName</w:t>
       </w:r>
+      <w:proofErr w:type="spellEnd"/>
       <w:r>
         <w:rPr>
           <w:rFonts w:ascii="Times New Roman" w:hAnsi="Times New Roman"/>
@@ -228,7 +230,7 @@
           </mc:Choice>
           <mc:Fallback>
             <w:pict>
-              <v:rect w14:anchorId="784F593D" id="Прямоугольник 6" o:spid="_x0000_s1026" style="position:absolute;left:0;text-align:left;margin-left:9pt;margin-top:6.95pt;width:2in;height:54pt;z-index:251657216;visibility:visible;mso-wrap-style:square;mso-width-percent:0;mso-height-percent:0;mso-wrap-distance-left:9pt;mso-wrap-distance-top:0;mso-wrap-distance-right:9pt;mso-wrap-distance-bottom:0;mso-position-horizontal:absolute;mso-position-horizontal-relative:text;mso-position-vertical:absolute;mso-position-vertical-relative:text;mso-width-percent:0;mso-height-percent:0;mso-width-relative:page;mso-height-relative:page;v-text-anchor:top" o:gfxdata="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">
+              <v:rect w14:anchorId="784F593D" id="Прямоугольник 6" o:spid="_x0000_s1026" style="position:absolute;left:0;text-align:left;margin-left:9pt;margin-top:6.95pt;width:2in;height:54pt;z-index:251657216;visibility:visible;mso-wrap-style:square;mso-width-percent:0;mso-height-percent:0;mso-wrap-distance-left:9pt;mso-wrap-distance-top:0;mso-wrap-distance-right:9pt;mso-wrap-distance-bottom:0;mso-position-horizontal:absolute;mso-position-horizontal-relative:text;mso-position-vertical:absolute;mso-position-vertical-relative:text;mso-width-percent:0;mso-height-percent:0;mso-width-relative:page;mso-height-relative:page;v-text-anchor:top" o:gfxdata="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">
                 <v:textbox>
                   <w:txbxContent>
                     <w:p>
@@ -631,8 +633,9 @@
           <w:sz w:val="28"/>
           <w:szCs w:val="28"/>
         </w:rPr>
-        <w:t xml:space="preserve">{proposalName}, </w:t>
-      </w:r>
+        <w:t>{</w:t>
+      </w:r>
+      <w:proofErr w:type="spellStart"/>
       <w:r>
         <w:rPr>
           <w:b w:val="0"/>
@@ -640,8 +643,9 @@
           <w:sz w:val="28"/>
           <w:szCs w:val="28"/>
         </w:rPr>
-        <w:t>признать его рационализаторским и принять к использованию в филиале «</w:t>
-      </w:r>
+        <w:t>proposalName</w:t>
+      </w:r>
+      <w:proofErr w:type="spellEnd"/>
       <w:r>
         <w:rPr>
           <w:b w:val="0"/>
@@ -649,7 +653,7 @@
           <w:sz w:val="28"/>
           <w:szCs w:val="28"/>
         </w:rPr>
-        <w:t>{</w:t>
+        <w:t xml:space="preserve">}, </w:t>
       </w:r>
       <w:r>
         <w:rPr>
@@ -657,10 +661,30 @@
           <w:bCs w:val="0"/>
           <w:sz w:val="28"/>
           <w:szCs w:val="28"/>
+        </w:rPr>
+        <w:t>признать его рационализаторским и принять к использованию в филиале «</w:t>
+      </w:r>
+      <w:r>
+        <w:rPr>
+          <w:b w:val="0"/>
+          <w:bCs w:val="0"/>
+          <w:sz w:val="28"/>
+          <w:szCs w:val="28"/>
+        </w:rPr>
+        <w:t>{</w:t>
+      </w:r>
+      <w:proofErr w:type="spellStart"/>
+      <w:r>
+        <w:rPr>
+          <w:b w:val="0"/>
+          <w:bCs w:val="0"/>
+          <w:sz w:val="28"/>
+          <w:szCs w:val="28"/>
           <w:lang w:val="en-US"/>
         </w:rPr>
         <w:t>orgName</w:t>
       </w:r>
+      <w:proofErr w:type="spellEnd"/>
       <w:r>
         <w:rPr>
           <w:b w:val="0"/>
@@ -798,7 +822,23 @@
           <w:sz w:val="28"/>
           <w:szCs w:val="28"/>
         </w:rPr>
-        <w:t>{problemDescription}</w:t>
+        <w:t>{</w:t>
+      </w:r>
+      <w:proofErr w:type="spellStart"/>
+      <w:r>
+        <w:rPr>
+          <w:sz w:val="28"/>
+          <w:szCs w:val="28"/>
+        </w:rPr>
+        <w:t>problemDescription</w:t>
+      </w:r>
+      <w:proofErr w:type="spellEnd"/>
+      <w:r>
+        <w:rPr>
+          <w:sz w:val="28"/>
+          <w:szCs w:val="28"/>
+        </w:rPr>
+        <w:t>}</w:t>
       </w:r>
     </w:p>
     <w:p>
@@ -852,7 +892,23 @@
           <w:sz w:val="28"/>
           <w:szCs w:val="28"/>
         </w:rPr>
-        <w:t>{solution}</w:t>
+        <w:t>{</w:t>
+      </w:r>
+      <w:proofErr w:type="spellStart"/>
+      <w:r>
+        <w:rPr>
+          <w:sz w:val="28"/>
+          <w:szCs w:val="28"/>
+        </w:rPr>
+        <w:t>solution</w:t>
+      </w:r>
+      <w:proofErr w:type="spellEnd"/>
+      <w:r>
+        <w:rPr>
+          <w:sz w:val="28"/>
+          <w:szCs w:val="28"/>
+        </w:rPr>
+        <w:t>}</w:t>
       </w:r>
     </w:p>
     <w:p>
@@ -937,7 +993,7 @@
     </w:p>
     <w:tbl>
       <w:tblPr>
-        <w:tblW w:w="11287" w:type="dxa"/>
+        <w:tblW w:w="9217" w:type="dxa"/>
         <w:tblInd w:w="-5" w:type="dxa"/>
         <w:tblBorders>
           <w:top w:val="single" w:sz="4" w:space="0" w:color="auto"/>
@@ -950,21 +1006,21 @@
         <w:tblLook w:val="0000" w:firstRow="0" w:lastRow="0" w:firstColumn="0" w:lastColumn="0" w:noHBand="0" w:noVBand="0"/>
       </w:tblPr>
       <w:tblGrid>
-        <w:gridCol w:w="1499"/>
-        <w:gridCol w:w="1215"/>
-        <w:gridCol w:w="1681"/>
-        <w:gridCol w:w="2275"/>
-        <w:gridCol w:w="1597"/>
-        <w:gridCol w:w="2030"/>
+        <w:gridCol w:w="1252"/>
+        <w:gridCol w:w="1129"/>
+        <w:gridCol w:w="1317"/>
+        <w:gridCol w:w="1788"/>
+        <w:gridCol w:w="1284"/>
+        <w:gridCol w:w="1457"/>
         <w:gridCol w:w="990"/>
       </w:tblGrid>
       <w:tr>
         <w:trPr>
-          <w:trHeight w:val="1124"/>
+          <w:trHeight w:val="1135"/>
         </w:trPr>
         <w:tc>
           <w:tcPr>
-            <w:tcW w:w="1499" w:type="dxa"/>
+            <w:tcW w:w="1224" w:type="dxa"/>
             <w:vAlign w:val="center"/>
           </w:tcPr>
           <w:p>
@@ -1072,13 +1128,31 @@
                 <w:sz w:val="22"/>
                 <w:szCs w:val="22"/>
               </w:rPr>
-              <w:t>втора (ов)</w:t>
+              <w:t>втора (</w:t>
+            </w:r>
+            <w:proofErr w:type="spellStart"/>
+            <w:r>
+              <w:rPr>
+                <w:color w:val="000000"/>
+                <w:sz w:val="22"/>
+                <w:szCs w:val="22"/>
+              </w:rPr>
+              <w:t>ов</w:t>
+            </w:r>
+            <w:proofErr w:type="spellEnd"/>
+            <w:r>
+              <w:rPr>
+                <w:color w:val="000000"/>
+                <w:sz w:val="22"/>
+                <w:szCs w:val="22"/>
+              </w:rPr>
+              <w:t>)</w:t>
             </w:r>
           </w:p>
         </w:tc>
         <w:tc>
           <w:tcPr>
-            <w:tcW w:w="1681" w:type="dxa"/>
+            <w:tcW w:w="1373" w:type="dxa"/>
             <w:vAlign w:val="center"/>
           </w:tcPr>
           <w:p>
@@ -1112,7 +1186,7 @@
         </w:tc>
         <w:tc>
           <w:tcPr>
-            <w:tcW w:w="2275" w:type="dxa"/>
+            <w:tcW w:w="1858" w:type="dxa"/>
             <w:vAlign w:val="center"/>
           </w:tcPr>
           <w:p>
@@ -1137,7 +1211,7 @@
         </w:tc>
         <w:tc>
           <w:tcPr>
-            <w:tcW w:w="1597" w:type="dxa"/>
+            <w:tcW w:w="1304" w:type="dxa"/>
             <w:vAlign w:val="center"/>
           </w:tcPr>
           <w:p>
@@ -1195,7 +1269,7 @@
         </w:tc>
         <w:tc>
           <w:tcPr>
-            <w:tcW w:w="990" w:type="dxa"/>
+            <w:tcW w:w="808" w:type="dxa"/>
             <w:vAlign w:val="center"/>
           </w:tcPr>
           <w:p>
@@ -1239,9 +1313,11 @@
         </w:rPr>
         <w:t>{#</w:t>
       </w:r>
+      <w:proofErr w:type="spellStart"/>
       <w:r>
         <w:t>authors</w:t>
       </w:r>
+      <w:proofErr w:type="spellEnd"/>
       <w:r>
         <w:rPr>
           <w:bCs/>
@@ -1254,7 +1330,7 @@
     </w:p>
     <w:tbl>
       <w:tblPr>
-        <w:tblW w:w="11287" w:type="dxa"/>
+        <w:tblW w:w="9241" w:type="dxa"/>
         <w:tblInd w:w="-5" w:type="dxa"/>
         <w:tblBorders>
           <w:top w:val="single" w:sz="4" w:space="0" w:color="auto"/>
@@ -1268,21 +1344,21 @@
         <w:tblLook w:val="0000" w:firstRow="0" w:lastRow="0" w:firstColumn="0" w:lastColumn="0" w:noHBand="0" w:noVBand="0"/>
       </w:tblPr>
       <w:tblGrid>
-        <w:gridCol w:w="1500"/>
-        <w:gridCol w:w="1193"/>
-        <w:gridCol w:w="1702"/>
-        <w:gridCol w:w="2268"/>
-        <w:gridCol w:w="1559"/>
-        <w:gridCol w:w="2126"/>
-        <w:gridCol w:w="939"/>
+        <w:gridCol w:w="1228"/>
+        <w:gridCol w:w="1182"/>
+        <w:gridCol w:w="1276"/>
+        <w:gridCol w:w="1843"/>
+        <w:gridCol w:w="1275"/>
+        <w:gridCol w:w="1418"/>
+        <w:gridCol w:w="1019"/>
       </w:tblGrid>
       <w:tr>
         <w:trPr>
-          <w:trHeight w:val="527"/>
+          <w:trHeight w:val="563"/>
         </w:trPr>
         <w:tc>
           <w:tcPr>
-            <w:tcW w:w="1500" w:type="dxa"/>
+            <w:tcW w:w="1228" w:type="dxa"/>
           </w:tcPr>
           <w:p>
             <w:pPr>
@@ -1302,6 +1378,7 @@
               </w:rPr>
               <w:t>{</w:t>
             </w:r>
+            <w:proofErr w:type="spellStart"/>
             <w:r>
               <w:rPr>
                 <w:color w:val="000000"/>
@@ -1310,6 +1387,7 @@
               </w:rPr>
               <w:t>authorNumber</w:t>
             </w:r>
+            <w:proofErr w:type="spellEnd"/>
             <w:r>
               <w:rPr>
                 <w:sz w:val="22"/>
@@ -1322,7 +1400,7 @@
         </w:tc>
         <w:tc>
           <w:tcPr>
-            <w:tcW w:w="1193" w:type="dxa"/>
+            <w:tcW w:w="1182" w:type="dxa"/>
           </w:tcPr>
           <w:p>
             <w:pPr>
@@ -1342,6 +1420,7 @@
               </w:rPr>
               <w:t>{</w:t>
             </w:r>
+            <w:proofErr w:type="spellStart"/>
             <w:r>
               <w:rPr>
                 <w:color w:val="000000"/>
@@ -1350,6 +1429,7 @@
               </w:rPr>
               <w:t>authorFIO</w:t>
             </w:r>
+            <w:proofErr w:type="spellEnd"/>
             <w:r>
               <w:rPr>
                 <w:sz w:val="22"/>
@@ -1362,7 +1442,7 @@
         </w:tc>
         <w:tc>
           <w:tcPr>
-            <w:tcW w:w="1702" w:type="dxa"/>
+            <w:tcW w:w="1276" w:type="dxa"/>
           </w:tcPr>
           <w:p>
             <w:pPr>
@@ -1385,6 +1465,7 @@
               </w:rPr>
               <w:t>{</w:t>
             </w:r>
+            <w:proofErr w:type="spellStart"/>
             <w:r>
               <w:rPr>
                 <w:rFonts w:ascii="Times New Roman" w:hAnsi="Times New Roman"/>
@@ -1394,6 +1475,7 @@
               </w:rPr>
               <w:t>authorWorkplace</w:t>
             </w:r>
+            <w:proofErr w:type="spellEnd"/>
             <w:r>
               <w:rPr>
                 <w:rFonts w:ascii="Times New Roman" w:hAnsi="Times New Roman"/>
@@ -1407,7 +1489,7 @@
         </w:tc>
         <w:tc>
           <w:tcPr>
-            <w:tcW w:w="2268" w:type="dxa"/>
+            <w:tcW w:w="1843" w:type="dxa"/>
           </w:tcPr>
           <w:p>
             <w:pPr>
@@ -1429,6 +1511,7 @@
               </w:rPr>
               <w:t>{</w:t>
             </w:r>
+            <w:proofErr w:type="spellStart"/>
             <w:r>
               <w:rPr>
                 <w:color w:val="000000"/>
@@ -1437,6 +1520,7 @@
               </w:rPr>
               <w:t>authorWorkPosition</w:t>
             </w:r>
+            <w:proofErr w:type="spellEnd"/>
             <w:r>
               <w:rPr>
                 <w:color w:val="000000"/>
@@ -1450,7 +1534,7 @@
         </w:tc>
         <w:tc>
           <w:tcPr>
-            <w:tcW w:w="1559" w:type="dxa"/>
+            <w:tcW w:w="1275" w:type="dxa"/>
           </w:tcPr>
           <w:p>
             <w:pPr>
@@ -1470,13 +1554,32 @@
               </w:rPr>
               <w:t>{</w:t>
             </w:r>
+            <w:proofErr w:type="spellStart"/>
             <w:r>
               <w:rPr>
                 <w:color w:val="000000"/>
                 <w:sz w:val="22"/>
                 <w:szCs w:val="22"/>
               </w:rPr>
-              <w:t>authorYearBirh</w:t>
+              <w:t>authorYearBir</w:t>
+            </w:r>
+            <w:proofErr w:type="spellEnd"/>
+            <w:r>
+              <w:rPr>
+                <w:color w:val="000000"/>
+                <w:sz w:val="22"/>
+                <w:szCs w:val="22"/>
+                <w:lang w:val="en-US"/>
+              </w:rPr>
+              <w:t>t</w:t>
+            </w:r>
+            <w:r>
+              <w:rPr>
+                <w:color w:val="000000"/>
+                <w:sz w:val="22"/>
+                <w:szCs w:val="22"/>
+              </w:rPr>
+              <w:t>h</w:t>
             </w:r>
             <w:r>
               <w:rPr>
@@ -1490,7 +1593,7 @@
         </w:tc>
         <w:tc>
           <w:tcPr>
-            <w:tcW w:w="2126" w:type="dxa"/>
+            <w:tcW w:w="1418" w:type="dxa"/>
           </w:tcPr>
           <w:p>
             <w:pPr>
@@ -1509,6 +1612,7 @@
               </w:rPr>
               <w:t>{</w:t>
             </w:r>
+            <w:proofErr w:type="spellStart"/>
             <w:r>
               <w:rPr>
                 <w:color w:val="000000"/>
@@ -1517,6 +1621,7 @@
               </w:rPr>
               <w:t>contributio</w:t>
             </w:r>
+            <w:proofErr w:type="spellEnd"/>
             <w:r>
               <w:rPr>
                 <w:color w:val="000000"/>
@@ -1538,7 +1643,7 @@
         </w:tc>
         <w:tc>
           <w:tcPr>
-            <w:tcW w:w="939" w:type="dxa"/>
+            <w:tcW w:w="1019" w:type="dxa"/>
           </w:tcPr>
           <w:p>
             <w:pPr>
@@ -1571,12 +1676,14 @@
         </w:rPr>
         <w:t>/</w:t>
       </w:r>
+      <w:proofErr w:type="spellStart"/>
       <w:r>
         <w:rPr>
           <w:rStyle w:val="hljs-keyword"/>
         </w:rPr>
         <w:t>authors</w:t>
       </w:r>
+      <w:proofErr w:type="spellEnd"/>
       <w:r>
         <w:t>}</w:t>
       </w:r>
@@ -1995,6 +2102,7 @@
         </w:rPr>
         <w:t>{</w:t>
       </w:r>
+      <w:proofErr w:type="spellStart"/>
       <w:r>
         <w:rPr>
           <w:sz w:val="28"/>
@@ -2003,6 +2111,7 @@
         </w:rPr>
         <w:t>proposalName</w:t>
       </w:r>
+      <w:proofErr w:type="spellEnd"/>
       <w:r>
         <w:rPr>
           <w:b/>
@@ -2095,6 +2204,7 @@
         </w:rPr>
         <w:t>{</w:t>
       </w:r>
+      <w:proofErr w:type="spellStart"/>
       <w:r>
         <w:rPr>
           <w:lang w:val="en-US"/>
@@ -2113,13 +2223,11 @@
         </w:rPr>
         <w:t>O</w:t>
       </w:r>
+      <w:proofErr w:type="spellEnd"/>
       <w:r>
         <w:t>}</w:t>
       </w:r>
       <w:r>
-        <w:rPr>
-          <w:lang w:val="en-US"/>
-        </w:rPr>
         <w:t xml:space="preserve">, </w:t>
       </w:r>
       <w:r>
@@ -2391,7 +2499,25 @@
                 <w:szCs w:val="26"/>
                 <w:lang w:val="en-US"/>
               </w:rPr>
-              <w:t>{indexAuthor}</w:t>
+              <w:t>{</w:t>
+            </w:r>
+            <w:proofErr w:type="spellStart"/>
+            <w:r>
+              <w:rPr>
+                <w:sz w:val="26"/>
+                <w:szCs w:val="26"/>
+                <w:lang w:val="en-US"/>
+              </w:rPr>
+              <w:t>indexAuthor</w:t>
+            </w:r>
+            <w:proofErr w:type="spellEnd"/>
+            <w:r>
+              <w:rPr>
+                <w:sz w:val="26"/>
+                <w:szCs w:val="26"/>
+                <w:lang w:val="en-US"/>
+              </w:rPr>
+              <w:t>}</w:t>
             </w:r>
           </w:p>
         </w:tc>
@@ -2418,6 +2544,7 @@
               </w:rPr>
               <w:t>{</w:t>
             </w:r>
+            <w:proofErr w:type="spellStart"/>
             <w:r>
               <w:rPr>
                 <w:sz w:val="26"/>
@@ -2426,6 +2553,7 @@
               </w:rPr>
               <w:t>shortAuthorFIO</w:t>
             </w:r>
+            <w:proofErr w:type="spellEnd"/>
             <w:r>
               <w:rPr>
                 <w:sz w:val="26"/>
@@ -2456,31 +2584,51 @@
                 <w:szCs w:val="26"/>
                 <w:lang w:val="en-US"/>
               </w:rPr>
-              <w:t>{orgName}</w:t>
-            </w:r>
-            <w:r>
-              <w:rPr>
-                <w:sz w:val="26"/>
-                <w:szCs w:val="26"/>
-              </w:rPr>
-              <w:t xml:space="preserve">, </w:t>
-            </w:r>
+              <w:t>{</w:t>
+            </w:r>
+            <w:proofErr w:type="spellStart"/>
             <w:r>
               <w:rPr>
                 <w:sz w:val="26"/>
                 <w:szCs w:val="26"/>
                 <w:lang w:val="en-US"/>
               </w:rPr>
-              <w:t>{</w:t>
-            </w:r>
+              <w:t>orgName</w:t>
+            </w:r>
+            <w:proofErr w:type="spellEnd"/>
             <w:r>
               <w:rPr>
                 <w:sz w:val="26"/>
                 <w:szCs w:val="26"/>
                 <w:lang w:val="en-US"/>
               </w:rPr>
+              <w:t>}</w:t>
+            </w:r>
+            <w:r>
+              <w:rPr>
+                <w:sz w:val="26"/>
+                <w:szCs w:val="26"/>
+              </w:rPr>
+              <w:t xml:space="preserve">, </w:t>
+            </w:r>
+            <w:r>
+              <w:rPr>
+                <w:sz w:val="26"/>
+                <w:szCs w:val="26"/>
+                <w:lang w:val="en-US"/>
+              </w:rPr>
+              <w:t>{</w:t>
+            </w:r>
+            <w:proofErr w:type="spellStart"/>
+            <w:r>
+              <w:rPr>
+                <w:sz w:val="26"/>
+                <w:szCs w:val="26"/>
+                <w:lang w:val="en-US"/>
+              </w:rPr>
               <w:t>authorWorkPosition</w:t>
             </w:r>
+            <w:proofErr w:type="spellEnd"/>
             <w:r>
               <w:rPr>
                 <w:sz w:val="26"/>
@@ -2510,6 +2658,7 @@
               </w:rPr>
               <w:t>{</w:t>
             </w:r>
+            <w:proofErr w:type="spellStart"/>
             <w:r>
               <w:rPr>
                 <w:lang w:val="en-US"/>
@@ -2528,6 +2677,7 @@
               </w:rPr>
               <w:t>n</w:t>
             </w:r>
+            <w:proofErr w:type="spellEnd"/>
             <w:r>
               <w:rPr>
                 <w:lang w:val="en-US"/>
@@ -2653,12 +2803,21 @@
         </w:rPr>
         <w:t>{</w:t>
       </w:r>
+      <w:proofErr w:type="spellStart"/>
       <w:r>
         <w:rPr>
           <w:u w:val="single"/>
           <w:lang w:val="en-US"/>
         </w:rPr>
-        <w:t>shortAuthorFIO}</w:t>
+        <w:t>shortAuthorFIO</w:t>
+      </w:r>
+      <w:proofErr w:type="spellEnd"/>
+      <w:r>
+        <w:rPr>
+          <w:u w:val="single"/>
+          <w:lang w:val="en-US"/>
+        </w:rPr>
+        <w:t>}</w:t>
       </w:r>
       <w:r>
         <w:t>_</w:t>
@@ -2879,6 +3038,7 @@
         </w:rPr>
         <w:t>{</w:t>
       </w:r>
+      <w:proofErr w:type="spellStart"/>
       <w:r>
         <w:rPr>
           <w:sz w:val="28"/>
@@ -2886,6 +3046,7 @@
         </w:rPr>
         <w:t>proposalName</w:t>
       </w:r>
+      <w:proofErr w:type="spellEnd"/>
       <w:r>
         <w:rPr>
           <w:sz w:val="28"/>
@@ -2930,9 +3091,25 @@
         <w:rPr>
           <w:sz w:val="28"/>
           <w:szCs w:val="28"/>
-          <w:lang w:val="en-US"/>
-        </w:rPr>
-        <w:t>{orgName}</w:t>
+        </w:rPr>
+        <w:t>{</w:t>
+      </w:r>
+      <w:proofErr w:type="spellStart"/>
+      <w:r>
+        <w:rPr>
+          <w:sz w:val="28"/>
+          <w:szCs w:val="28"/>
+          <w:lang w:val="en-US"/>
+        </w:rPr>
+        <w:t>orgName</w:t>
+      </w:r>
+      <w:proofErr w:type="spellEnd"/>
+      <w:r>
+        <w:rPr>
+          <w:sz w:val="28"/>
+          <w:szCs w:val="28"/>
+        </w:rPr>
+        <w:t>}</w:t>
       </w:r>
       <w:r>
         <w:rPr>
@@ -2972,7 +3149,25 @@
           <w:szCs w:val="28"/>
           <w:u w:val="single"/>
         </w:rPr>
-        <w:t>{infoAboutUseObject}</w:t>
+        <w:t>{</w:t>
+      </w:r>
+      <w:proofErr w:type="spellStart"/>
+      <w:r>
+        <w:rPr>
+          <w:sz w:val="28"/>
+          <w:szCs w:val="28"/>
+          <w:u w:val="single"/>
+        </w:rPr>
+        <w:t>infoAboutUseObject</w:t>
+      </w:r>
+      <w:proofErr w:type="spellEnd"/>
+      <w:r>
+        <w:rPr>
+          <w:sz w:val="28"/>
+          <w:szCs w:val="28"/>
+          <w:u w:val="single"/>
+        </w:rPr>
+        <w:t>}</w:t>
       </w:r>
       <w:commentRangeStart w:id="3"/>
       <w:commentRangeEnd w:id="3"/>
@@ -3019,7 +3214,23 @@
           <w:sz w:val="28"/>
           <w:szCs w:val="28"/>
         </w:rPr>
-        <w:t>{readinessDegree}</w:t>
+        <w:t>{</w:t>
+      </w:r>
+      <w:proofErr w:type="spellStart"/>
+      <w:r>
+        <w:rPr>
+          <w:sz w:val="28"/>
+          <w:szCs w:val="28"/>
+        </w:rPr>
+        <w:t>readinessDegree</w:t>
+      </w:r>
+      <w:proofErr w:type="spellEnd"/>
+      <w:r>
+        <w:rPr>
+          <w:sz w:val="28"/>
+          <w:szCs w:val="28"/>
+        </w:rPr>
+        <w:t>}</w:t>
       </w:r>
     </w:p>
     <w:p>
@@ -3057,6 +3268,7 @@
         </w:rPr>
         <w:t>{</w:t>
       </w:r>
+      <w:proofErr w:type="spellStart"/>
       <w:r>
         <w:rPr>
           <w:sz w:val="28"/>
@@ -3066,6 +3278,7 @@
         </w:rPr>
         <w:t>beneficialEffect</w:t>
       </w:r>
+      <w:proofErr w:type="spellEnd"/>
       <w:r>
         <w:rPr>
           <w:sz w:val="28"/>
@@ -3152,6 +3365,7 @@
         </w:rPr>
         <w:t>{</w:t>
       </w:r>
+      <w:proofErr w:type="spellStart"/>
       <w:r>
         <w:rPr>
           <w:sz w:val="28"/>
@@ -3161,6 +3375,7 @@
         </w:rPr>
         <w:t>effectDescription</w:t>
       </w:r>
+      <w:proofErr w:type="spellEnd"/>
       <w:r>
         <w:rPr>
           <w:sz w:val="28"/>
@@ -3429,6 +3644,7 @@
         </w:rPr>
         <w:t>{</w:t>
       </w:r>
+      <w:proofErr w:type="spellStart"/>
       <w:r>
         <w:rPr>
           <w:sz w:val="28"/>
@@ -3438,6 +3654,7 @@
         </w:rPr>
         <w:t>tradeSecretRegime</w:t>
       </w:r>
+      <w:proofErr w:type="spellEnd"/>
       <w:r>
         <w:rPr>
           <w:sz w:val="28"/>
@@ -3500,6 +3717,7 @@
               </w:rPr>
               <w:t>{</w:t>
             </w:r>
+            <w:proofErr w:type="spellStart"/>
             <w:r>
               <w:rPr>
                 <w:sz w:val="28"/>
@@ -3507,6 +3725,7 @@
               </w:rPr>
               <w:t>workplaceTradeSecret</w:t>
             </w:r>
+            <w:proofErr w:type="spellEnd"/>
             <w:r>
               <w:rPr>
                 <w:sz w:val="28"/>
@@ -3614,6 +3833,7 @@
               </w:rPr>
               <w:t>{</w:t>
             </w:r>
+            <w:proofErr w:type="spellStart"/>
             <w:r>
               <w:rPr>
                 <w:sz w:val="28"/>
@@ -3622,6 +3842,7 @@
               </w:rPr>
               <w:t>fioTradeSecret</w:t>
             </w:r>
+            <w:proofErr w:type="spellEnd"/>
             <w:r>
               <w:rPr>
                 <w:sz w:val="28"/>
@@ -3695,6 +3916,7 @@
         </w:rPr>
         <w:t>{</w:t>
       </w:r>
+      <w:proofErr w:type="spellStart"/>
       <w:r>
         <w:rPr>
           <w:i/>
@@ -3706,6 +3928,7 @@
         </w:rPr>
         <w:t>industrialSafety</w:t>
       </w:r>
+      <w:proofErr w:type="spellEnd"/>
       <w:r>
         <w:rPr>
           <w:i/>
@@ -3785,6 +4008,7 @@
               </w:rPr>
               <w:t>{</w:t>
             </w:r>
+            <w:proofErr w:type="spellStart"/>
             <w:r>
               <w:rPr>
                 <w:color w:val="000000"/>
@@ -3795,6 +4019,7 @@
               </w:rPr>
               <w:t>workplaceIndustrialSafety</w:t>
             </w:r>
+            <w:proofErr w:type="spellEnd"/>
             <w:r>
               <w:rPr>
                 <w:color w:val="000000"/>
@@ -3901,6 +4126,7 @@
               </w:rPr>
               <w:t>{</w:t>
             </w:r>
+            <w:proofErr w:type="spellStart"/>
             <w:r>
               <w:rPr>
                 <w:color w:val="000000"/>
@@ -3911,6 +4137,7 @@
               </w:rPr>
               <w:t>fioIndustrialSafety</w:t>
             </w:r>
+            <w:proofErr w:type="spellEnd"/>
             <w:r>
               <w:rPr>
                 <w:color w:val="000000"/>
@@ -4132,6 +4359,7 @@
         </w:rPr>
         <w:t>{</w:t>
       </w:r>
+      <w:proofErr w:type="spellStart"/>
       <w:r>
         <w:rPr>
           <w:i/>
@@ -4143,6 +4371,7 @@
         </w:rPr>
         <w:t>environmentalSafety</w:t>
       </w:r>
+      <w:proofErr w:type="spellEnd"/>
       <w:r>
         <w:rPr>
           <w:i/>
@@ -4222,6 +4451,7 @@
               </w:rPr>
               <w:t>{</w:t>
             </w:r>
+            <w:proofErr w:type="spellStart"/>
             <w:r>
               <w:rPr>
                 <w:color w:val="000000"/>
@@ -4232,6 +4462,7 @@
               </w:rPr>
               <w:t>workplaceEnvironmentalSafety</w:t>
             </w:r>
+            <w:proofErr w:type="spellEnd"/>
             <w:r>
               <w:rPr>
                 <w:color w:val="000000"/>
@@ -4338,6 +4569,7 @@
               </w:rPr>
               <w:t>{</w:t>
             </w:r>
+            <w:proofErr w:type="spellStart"/>
             <w:r>
               <w:rPr>
                 <w:color w:val="000000"/>
@@ -4347,6 +4579,7 @@
               </w:rPr>
               <w:t>fioEnvironmentalSafety</w:t>
             </w:r>
+            <w:proofErr w:type="spellEnd"/>
             <w:r>
               <w:rPr>
                 <w:color w:val="000000"/>
@@ -4579,6 +4812,7 @@
         </w:rPr>
         <w:t>{</w:t>
       </w:r>
+      <w:proofErr w:type="spellStart"/>
       <w:r>
         <w:rPr>
           <w:b/>
@@ -4589,6 +4823,7 @@
         </w:rPr>
         <w:t>indexSupplement</w:t>
       </w:r>
+      <w:proofErr w:type="spellEnd"/>
       <w:r>
         <w:rPr>
           <w:b/>
@@ -4750,23 +4985,25 @@
           <w:szCs w:val="30"/>
           <w:lang w:val="en-US"/>
         </w:rPr>
-        <w:t>{indexImage}</w:t>
-      </w:r>
+        <w:t>{</w:t>
+      </w:r>
+      <w:proofErr w:type="spellStart"/>
       <w:r>
         <w:rPr>
           <w:sz w:val="30"/>
           <w:szCs w:val="30"/>
           <w:lang w:val="en-US"/>
         </w:rPr>
-        <w:t xml:space="preserve">. </w:t>
-      </w:r>
+        <w:t>indexImage</w:t>
+      </w:r>
+      <w:proofErr w:type="spellEnd"/>
       <w:r>
         <w:rPr>
           <w:sz w:val="30"/>
           <w:szCs w:val="30"/>
           <w:lang w:val="en-US"/>
         </w:rPr>
-        <w:t>{</w:t>
+        <w:t>}</w:t>
       </w:r>
       <w:r>
         <w:rPr>
@@ -4774,8 +5011,26 @@
           <w:szCs w:val="30"/>
           <w:lang w:val="en-US"/>
         </w:rPr>
+        <w:t xml:space="preserve">. </w:t>
+      </w:r>
+      <w:r>
+        <w:rPr>
+          <w:sz w:val="30"/>
+          <w:szCs w:val="30"/>
+          <w:lang w:val="en-US"/>
+        </w:rPr>
+        <w:t>{</w:t>
+      </w:r>
+      <w:proofErr w:type="spellStart"/>
+      <w:r>
+        <w:rPr>
+          <w:sz w:val="30"/>
+          <w:szCs w:val="30"/>
+          <w:lang w:val="en-US"/>
+        </w:rPr>
         <w:t>imageName</w:t>
       </w:r>
+      <w:proofErr w:type="spellEnd"/>
       <w:r>
         <w:rPr>
           <w:sz w:val="30"/>
@@ -5640,13 +5895,13 @@
       </w:rPr>
     </w:lvl>
   </w:abstractNum>
-  <w:num w:numId="1" w16cid:durableId="906919584">
+  <w:num w:numId="1" w16cid:durableId="559053288">
     <w:abstractNumId w:val="0"/>
   </w:num>
-  <w:num w:numId="2" w16cid:durableId="1030910073">
+  <w:num w:numId="2" w16cid:durableId="1863393087">
     <w:abstractNumId w:val="2"/>
   </w:num>
-  <w:num w:numId="3" w16cid:durableId="557590225">
+  <w:num w:numId="3" w16cid:durableId="779686393">
     <w:abstractNumId w:val="1"/>
   </w:num>
 </w:numbering>

--- a/templates/proposal_template.docx
+++ b/templates/proposal_template.docx
@@ -31,7 +31,6 @@
         </w:rPr>
         <w:t>{</w:t>
       </w:r>
-      <w:proofErr w:type="spellStart"/>
       <w:r>
         <w:rPr>
           <w:rFonts w:ascii="Times New Roman" w:hAnsi="Times New Roman"/>
@@ -40,7 +39,6 @@
         </w:rPr>
         <w:t>orgName</w:t>
       </w:r>
-      <w:proofErr w:type="spellEnd"/>
       <w:r>
         <w:rPr>
           <w:rFonts w:ascii="Times New Roman" w:hAnsi="Times New Roman"/>
@@ -230,7 +228,7 @@
           </mc:Choice>
           <mc:Fallback>
             <w:pict>
-              <v:rect w14:anchorId="784F593D" id="Прямоугольник 6" o:spid="_x0000_s1026" style="position:absolute;left:0;text-align:left;margin-left:9pt;margin-top:6.95pt;width:2in;height:54pt;z-index:251657216;visibility:visible;mso-wrap-style:square;mso-width-percent:0;mso-height-percent:0;mso-wrap-distance-left:9pt;mso-wrap-distance-top:0;mso-wrap-distance-right:9pt;mso-wrap-distance-bottom:0;mso-position-horizontal:absolute;mso-position-horizontal-relative:text;mso-position-vertical:absolute;mso-position-vertical-relative:text;mso-width-percent:0;mso-height-percent:0;mso-width-relative:page;mso-height-relative:page;v-text-anchor:top" o:gfxdata="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">
+              <v:rect w14:anchorId="784F593D" id="Прямоугольник 6" o:spid="_x0000_s1026" style="position:absolute;left:0;text-align:left;margin-left:9pt;margin-top:6.95pt;width:2in;height:54pt;z-index:251657216;visibility:visible;mso-wrap-style:square;mso-width-percent:0;mso-height-percent:0;mso-wrap-distance-left:9pt;mso-wrap-distance-top:0;mso-wrap-distance-right:9pt;mso-wrap-distance-bottom:0;mso-position-horizontal:absolute;mso-position-horizontal-relative:text;mso-position-vertical:absolute;mso-position-vertical-relative:text;mso-width-percent:0;mso-height-percent:0;mso-width-relative:page;mso-height-relative:page;v-text-anchor:top" o:gfxdata="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">
                 <v:textbox>
                   <w:txbxContent>
                     <w:p>
@@ -250,15 +248,7 @@
                     </w:p>
                     <w:p>
                       <w:r>
-                        <w:t>от «__</w:t>
-                      </w:r>
-                      <w:proofErr w:type="gramStart"/>
-                      <w:r>
-                        <w:t>_»_</w:t>
-                      </w:r>
-                      <w:proofErr w:type="gramEnd"/>
-                      <w:r>
-                        <w:t>______ ____ г.</w:t>
+                        <w:t>от «___»_______ ____ г.</w:t>
                       </w:r>
                     </w:p>
                   </w:txbxContent>
@@ -378,7 +368,7 @@
               </wp:anchor>
             </w:drawing>
           </mc:Choice>
-          <mc:Fallback xmlns:a="http://schemas.openxmlformats.org/drawingml/2006/main" xmlns:a14="http://schemas.microsoft.com/office/drawing/2010/main" xmlns:pic="http://schemas.openxmlformats.org/drawingml/2006/picture" xmlns:wp14="http://schemas.microsoft.com/office/word/2010/wordml">
+          <mc:Fallback xmlns:wp14="http://schemas.microsoft.com/office/word/2010/wordml" xmlns:pic="http://schemas.openxmlformats.org/drawingml/2006/picture" xmlns:a14="http://schemas.microsoft.com/office/drawing/2010/main" xmlns:a="http://schemas.openxmlformats.org/drawingml/2006/main">
             <w:pict w14:anchorId="01EB4423">
               <v:line id="Прямая соединительная линия 5" style="position:absolute;z-index:251658240;visibility:visible;mso-wrap-style:square;mso-width-percent:0;mso-height-percent:0;mso-wrap-distance-left:9pt;mso-wrap-distance-top:-3e-5mm;mso-wrap-distance-right:9pt;mso-wrap-distance-bottom:-3e-5mm;mso-position-horizontal:absolute;mso-position-horizontal-relative:text;mso-position-vertical:absolute;mso-position-vertical-relative:text;mso-width-percent:0;mso-height-percent:0;mso-width-relative:page;mso-height-relative:page" o:spid="_x0000_s1026" from="305.25pt,11.4pt" to="476.25pt,11.4pt" w14:anchorId="1C26AE46" o:gfxdata="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"/>
             </w:pict>
@@ -633,9 +623,8 @@
           <w:sz w:val="28"/>
           <w:szCs w:val="28"/>
         </w:rPr>
-        <w:t>{</w:t>
-      </w:r>
-      <w:proofErr w:type="spellStart"/>
+        <w:t xml:space="preserve">{proposalName}, </w:t>
+      </w:r>
       <w:r>
         <w:rPr>
           <w:b w:val="0"/>
@@ -643,9 +632,8 @@
           <w:sz w:val="28"/>
           <w:szCs w:val="28"/>
         </w:rPr>
-        <w:t>proposalName</w:t>
-      </w:r>
-      <w:proofErr w:type="spellEnd"/>
+        <w:t>признать его рационализаторским и принять к использованию в филиале «</w:t>
+      </w:r>
       <w:r>
         <w:rPr>
           <w:b w:val="0"/>
@@ -653,7 +641,7 @@
           <w:sz w:val="28"/>
           <w:szCs w:val="28"/>
         </w:rPr>
-        <w:t xml:space="preserve">}, </w:t>
+        <w:t>{</w:t>
       </w:r>
       <w:r>
         <w:rPr>
@@ -661,30 +649,10 @@
           <w:bCs w:val="0"/>
           <w:sz w:val="28"/>
           <w:szCs w:val="28"/>
-        </w:rPr>
-        <w:t>признать его рационализаторским и принять к использованию в филиале «</w:t>
-      </w:r>
-      <w:r>
-        <w:rPr>
-          <w:b w:val="0"/>
-          <w:bCs w:val="0"/>
-          <w:sz w:val="28"/>
-          <w:szCs w:val="28"/>
-        </w:rPr>
-        <w:t>{</w:t>
-      </w:r>
-      <w:proofErr w:type="spellStart"/>
-      <w:r>
-        <w:rPr>
-          <w:b w:val="0"/>
-          <w:bCs w:val="0"/>
-          <w:sz w:val="28"/>
-          <w:szCs w:val="28"/>
           <w:lang w:val="en-US"/>
         </w:rPr>
         <w:t>orgName</w:t>
       </w:r>
-      <w:proofErr w:type="spellEnd"/>
       <w:r>
         <w:rPr>
           <w:b w:val="0"/>
@@ -822,23 +790,7 @@
           <w:sz w:val="28"/>
           <w:szCs w:val="28"/>
         </w:rPr>
-        <w:t>{</w:t>
-      </w:r>
-      <w:proofErr w:type="spellStart"/>
-      <w:r>
-        <w:rPr>
-          <w:sz w:val="28"/>
-          <w:szCs w:val="28"/>
-        </w:rPr>
-        <w:t>problemDescription</w:t>
-      </w:r>
-      <w:proofErr w:type="spellEnd"/>
-      <w:r>
-        <w:rPr>
-          <w:sz w:val="28"/>
-          <w:szCs w:val="28"/>
-        </w:rPr>
-        <w:t>}</w:t>
+        <w:t>{problemDescription}</w:t>
       </w:r>
     </w:p>
     <w:p>
@@ -892,23 +844,7 @@
           <w:sz w:val="28"/>
           <w:szCs w:val="28"/>
         </w:rPr>
-        <w:t>{</w:t>
-      </w:r>
-      <w:proofErr w:type="spellStart"/>
-      <w:r>
-        <w:rPr>
-          <w:sz w:val="28"/>
-          <w:szCs w:val="28"/>
-        </w:rPr>
-        <w:t>solution</w:t>
-      </w:r>
-      <w:proofErr w:type="spellEnd"/>
-      <w:r>
-        <w:rPr>
-          <w:sz w:val="28"/>
-          <w:szCs w:val="28"/>
-        </w:rPr>
-        <w:t>}</w:t>
+        <w:t>{solution}</w:t>
       </w:r>
     </w:p>
     <w:p>
@@ -1128,25 +1064,7 @@
                 <w:sz w:val="22"/>
                 <w:szCs w:val="22"/>
               </w:rPr>
-              <w:t>втора (</w:t>
-            </w:r>
-            <w:proofErr w:type="spellStart"/>
-            <w:r>
-              <w:rPr>
-                <w:color w:val="000000"/>
-                <w:sz w:val="22"/>
-                <w:szCs w:val="22"/>
-              </w:rPr>
-              <w:t>ов</w:t>
-            </w:r>
-            <w:proofErr w:type="spellEnd"/>
-            <w:r>
-              <w:rPr>
-                <w:color w:val="000000"/>
-                <w:sz w:val="22"/>
-                <w:szCs w:val="22"/>
-              </w:rPr>
-              <w:t>)</w:t>
+              <w:t>втора (ов)</w:t>
             </w:r>
           </w:p>
         </w:tc>
@@ -1313,11 +1231,9 @@
         </w:rPr>
         <w:t>{#</w:t>
       </w:r>
-      <w:proofErr w:type="spellStart"/>
       <w:r>
         <w:t>authors</w:t>
       </w:r>
-      <w:proofErr w:type="spellEnd"/>
       <w:r>
         <w:rPr>
           <w:bCs/>
@@ -1378,7 +1294,6 @@
               </w:rPr>
               <w:t>{</w:t>
             </w:r>
-            <w:proofErr w:type="spellStart"/>
             <w:r>
               <w:rPr>
                 <w:color w:val="000000"/>
@@ -1387,7 +1302,6 @@
               </w:rPr>
               <w:t>authorNumber</w:t>
             </w:r>
-            <w:proofErr w:type="spellEnd"/>
             <w:r>
               <w:rPr>
                 <w:sz w:val="22"/>
@@ -1420,7 +1334,6 @@
               </w:rPr>
               <w:t>{</w:t>
             </w:r>
-            <w:proofErr w:type="spellStart"/>
             <w:r>
               <w:rPr>
                 <w:color w:val="000000"/>
@@ -1429,7 +1342,6 @@
               </w:rPr>
               <w:t>authorFIO</w:t>
             </w:r>
-            <w:proofErr w:type="spellEnd"/>
             <w:r>
               <w:rPr>
                 <w:sz w:val="22"/>
@@ -1465,7 +1377,6 @@
               </w:rPr>
               <w:t>{</w:t>
             </w:r>
-            <w:proofErr w:type="spellStart"/>
             <w:r>
               <w:rPr>
                 <w:rFonts w:ascii="Times New Roman" w:hAnsi="Times New Roman"/>
@@ -1475,7 +1386,6 @@
               </w:rPr>
               <w:t>authorWorkplace</w:t>
             </w:r>
-            <w:proofErr w:type="spellEnd"/>
             <w:r>
               <w:rPr>
                 <w:rFonts w:ascii="Times New Roman" w:hAnsi="Times New Roman"/>
@@ -1511,7 +1421,6 @@
               </w:rPr>
               <w:t>{</w:t>
             </w:r>
-            <w:proofErr w:type="spellStart"/>
             <w:r>
               <w:rPr>
                 <w:color w:val="000000"/>
@@ -1520,7 +1429,6 @@
               </w:rPr>
               <w:t>authorWorkPosition</w:t>
             </w:r>
-            <w:proofErr w:type="spellEnd"/>
             <w:r>
               <w:rPr>
                 <w:color w:val="000000"/>
@@ -1554,7 +1462,6 @@
               </w:rPr>
               <w:t>{</w:t>
             </w:r>
-            <w:proofErr w:type="spellStart"/>
             <w:r>
               <w:rPr>
                 <w:color w:val="000000"/>
@@ -1563,7 +1470,6 @@
               </w:rPr>
               <w:t>authorYearBir</w:t>
             </w:r>
-            <w:proofErr w:type="spellEnd"/>
             <w:r>
               <w:rPr>
                 <w:color w:val="000000"/>
@@ -1612,7 +1518,6 @@
               </w:rPr>
               <w:t>{</w:t>
             </w:r>
-            <w:proofErr w:type="spellStart"/>
             <w:r>
               <w:rPr>
                 <w:color w:val="000000"/>
@@ -1621,7 +1526,6 @@
               </w:rPr>
               <w:t>contributio</w:t>
             </w:r>
-            <w:proofErr w:type="spellEnd"/>
             <w:r>
               <w:rPr>
                 <w:color w:val="000000"/>
@@ -1676,14 +1580,12 @@
         </w:rPr>
         <w:t>/</w:t>
       </w:r>
-      <w:proofErr w:type="spellStart"/>
       <w:r>
         <w:rPr>
           <w:rStyle w:val="hljs-keyword"/>
         </w:rPr>
         <w:t>authors</w:t>
       </w:r>
-      <w:proofErr w:type="spellEnd"/>
       <w:r>
         <w:t>}</w:t>
       </w:r>
@@ -2102,7 +2004,6 @@
         </w:rPr>
         <w:t>{</w:t>
       </w:r>
-      <w:proofErr w:type="spellStart"/>
       <w:r>
         <w:rPr>
           <w:sz w:val="28"/>
@@ -2111,7 +2012,6 @@
         </w:rPr>
         <w:t>proposalName</w:t>
       </w:r>
-      <w:proofErr w:type="spellEnd"/>
       <w:r>
         <w:rPr>
           <w:b/>
@@ -2204,7 +2104,6 @@
         </w:rPr>
         <w:t>{</w:t>
       </w:r>
-      <w:proofErr w:type="spellStart"/>
       <w:r>
         <w:rPr>
           <w:lang w:val="en-US"/>
@@ -2223,7 +2122,6 @@
         </w:rPr>
         <w:t>O</w:t>
       </w:r>
-      <w:proofErr w:type="spellEnd"/>
       <w:r>
         <w:t>}</w:t>
       </w:r>
@@ -2499,25 +2397,7 @@
                 <w:szCs w:val="26"/>
                 <w:lang w:val="en-US"/>
               </w:rPr>
-              <w:t>{</w:t>
-            </w:r>
-            <w:proofErr w:type="spellStart"/>
-            <w:r>
-              <w:rPr>
-                <w:sz w:val="26"/>
-                <w:szCs w:val="26"/>
-                <w:lang w:val="en-US"/>
-              </w:rPr>
-              <w:t>indexAuthor</w:t>
-            </w:r>
-            <w:proofErr w:type="spellEnd"/>
-            <w:r>
-              <w:rPr>
-                <w:sz w:val="26"/>
-                <w:szCs w:val="26"/>
-                <w:lang w:val="en-US"/>
-              </w:rPr>
-              <w:t>}</w:t>
+              <w:t>{indexAuthor}</w:t>
             </w:r>
           </w:p>
         </w:tc>
@@ -2544,7 +2424,6 @@
               </w:rPr>
               <w:t>{</w:t>
             </w:r>
-            <w:proofErr w:type="spellStart"/>
             <w:r>
               <w:rPr>
                 <w:sz w:val="26"/>
@@ -2553,7 +2432,6 @@
               </w:rPr>
               <w:t>shortAuthorFIO</w:t>
             </w:r>
-            <w:proofErr w:type="spellEnd"/>
             <w:r>
               <w:rPr>
                 <w:sz w:val="26"/>
@@ -2584,51 +2462,31 @@
                 <w:szCs w:val="26"/>
                 <w:lang w:val="en-US"/>
               </w:rPr>
-              <w:t>{</w:t>
-            </w:r>
-            <w:proofErr w:type="spellStart"/>
+              <w:t>{orgName}</w:t>
+            </w:r>
+            <w:r>
+              <w:rPr>
+                <w:sz w:val="26"/>
+                <w:szCs w:val="26"/>
+              </w:rPr>
+              <w:t xml:space="preserve">, </w:t>
+            </w:r>
             <w:r>
               <w:rPr>
                 <w:sz w:val="26"/>
                 <w:szCs w:val="26"/>
                 <w:lang w:val="en-US"/>
               </w:rPr>
-              <w:t>orgName</w:t>
-            </w:r>
-            <w:proofErr w:type="spellEnd"/>
+              <w:t>{</w:t>
+            </w:r>
             <w:r>
               <w:rPr>
                 <w:sz w:val="26"/>
                 <w:szCs w:val="26"/>
                 <w:lang w:val="en-US"/>
               </w:rPr>
-              <w:t>}</w:t>
-            </w:r>
-            <w:r>
-              <w:rPr>
-                <w:sz w:val="26"/>
-                <w:szCs w:val="26"/>
-              </w:rPr>
-              <w:t xml:space="preserve">, </w:t>
-            </w:r>
-            <w:r>
-              <w:rPr>
-                <w:sz w:val="26"/>
-                <w:szCs w:val="26"/>
-                <w:lang w:val="en-US"/>
-              </w:rPr>
-              <w:t>{</w:t>
-            </w:r>
-            <w:proofErr w:type="spellStart"/>
-            <w:r>
-              <w:rPr>
-                <w:sz w:val="26"/>
-                <w:szCs w:val="26"/>
-                <w:lang w:val="en-US"/>
-              </w:rPr>
               <w:t>authorWorkPosition</w:t>
             </w:r>
-            <w:proofErr w:type="spellEnd"/>
             <w:r>
               <w:rPr>
                 <w:sz w:val="26"/>
@@ -2658,7 +2516,6 @@
               </w:rPr>
               <w:t>{</w:t>
             </w:r>
-            <w:proofErr w:type="spellStart"/>
             <w:r>
               <w:rPr>
                 <w:lang w:val="en-US"/>
@@ -2677,7 +2534,6 @@
               </w:rPr>
               <w:t>n</w:t>
             </w:r>
-            <w:proofErr w:type="spellEnd"/>
             <w:r>
               <w:rPr>
                 <w:lang w:val="en-US"/>
@@ -2803,21 +2659,12 @@
         </w:rPr>
         <w:t>{</w:t>
       </w:r>
-      <w:proofErr w:type="spellStart"/>
       <w:r>
         <w:rPr>
           <w:u w:val="single"/>
           <w:lang w:val="en-US"/>
         </w:rPr>
-        <w:t>shortAuthorFIO</w:t>
-      </w:r>
-      <w:proofErr w:type="spellEnd"/>
-      <w:r>
-        <w:rPr>
-          <w:u w:val="single"/>
-          <w:lang w:val="en-US"/>
-        </w:rPr>
-        <w:t>}</w:t>
+        <w:t>shortAuthorFIO}</w:t>
       </w:r>
       <w:r>
         <w:t>_</w:t>
@@ -3038,7 +2885,6 @@
         </w:rPr>
         <w:t>{</w:t>
       </w:r>
-      <w:proofErr w:type="spellStart"/>
       <w:r>
         <w:rPr>
           <w:sz w:val="28"/>
@@ -3046,7 +2892,6 @@
         </w:rPr>
         <w:t>proposalName</w:t>
       </w:r>
-      <w:proofErr w:type="spellEnd"/>
       <w:r>
         <w:rPr>
           <w:sz w:val="28"/>
@@ -3094,7 +2939,6 @@
         </w:rPr>
         <w:t>{</w:t>
       </w:r>
-      <w:proofErr w:type="spellStart"/>
       <w:r>
         <w:rPr>
           <w:sz w:val="28"/>
@@ -3103,7 +2947,6 @@
         </w:rPr>
         <w:t>orgName</w:t>
       </w:r>
-      <w:proofErr w:type="spellEnd"/>
       <w:r>
         <w:rPr>
           <w:sz w:val="28"/>
@@ -3149,25 +2992,7 @@
           <w:szCs w:val="28"/>
           <w:u w:val="single"/>
         </w:rPr>
-        <w:t>{</w:t>
-      </w:r>
-      <w:proofErr w:type="spellStart"/>
-      <w:r>
-        <w:rPr>
-          <w:sz w:val="28"/>
-          <w:szCs w:val="28"/>
-          <w:u w:val="single"/>
-        </w:rPr>
-        <w:t>infoAboutUseObject</w:t>
-      </w:r>
-      <w:proofErr w:type="spellEnd"/>
-      <w:r>
-        <w:rPr>
-          <w:sz w:val="28"/>
-          <w:szCs w:val="28"/>
-          <w:u w:val="single"/>
-        </w:rPr>
-        <w:t>}</w:t>
+        <w:t>{infoAboutUseObject}</w:t>
       </w:r>
       <w:commentRangeStart w:id="3"/>
       <w:commentRangeEnd w:id="3"/>
@@ -3214,71 +3039,53 @@
           <w:sz w:val="28"/>
           <w:szCs w:val="28"/>
         </w:rPr>
+        <w:t>{readinessDegree}</w:t>
+      </w:r>
+    </w:p>
+    <w:p>
+      <w:pPr>
+        <w:jc w:val="both"/>
+        <w:rPr>
+          <w:sz w:val="28"/>
+          <w:szCs w:val="28"/>
+          <w:u w:val="single"/>
+        </w:rPr>
+      </w:pPr>
+      <w:r>
+        <w:rPr>
+          <w:sz w:val="28"/>
+          <w:szCs w:val="28"/>
+          <w:u w:val="single"/>
+        </w:rPr>
+        <w:t>Предполагаемый полезный эффект: (экономический или иной полезный):</w:t>
+      </w:r>
+    </w:p>
+    <w:p>
+      <w:pPr>
+        <w:jc w:val="both"/>
+        <w:rPr>
+          <w:sz w:val="28"/>
+          <w:szCs w:val="28"/>
+          <w:u w:val="single"/>
+        </w:rPr>
+      </w:pPr>
+      <w:r>
+        <w:rPr>
+          <w:sz w:val="28"/>
+          <w:szCs w:val="28"/>
+          <w:u w:val="single"/>
+        </w:rPr>
         <w:t>{</w:t>
       </w:r>
-      <w:proofErr w:type="spellStart"/>
-      <w:r>
-        <w:rPr>
-          <w:sz w:val="28"/>
-          <w:szCs w:val="28"/>
-        </w:rPr>
-        <w:t>readinessDegree</w:t>
-      </w:r>
-      <w:proofErr w:type="spellEnd"/>
-      <w:r>
-        <w:rPr>
-          <w:sz w:val="28"/>
-          <w:szCs w:val="28"/>
-        </w:rPr>
-        <w:t>}</w:t>
-      </w:r>
-    </w:p>
-    <w:p>
-      <w:pPr>
-        <w:jc w:val="both"/>
+      <w:r>
         <w:rPr>
           <w:sz w:val="28"/>
           <w:szCs w:val="28"/>
           <w:u w:val="single"/>
-        </w:rPr>
-      </w:pPr>
-      <w:r>
-        <w:rPr>
-          <w:sz w:val="28"/>
-          <w:szCs w:val="28"/>
-          <w:u w:val="single"/>
-        </w:rPr>
-        <w:t>Предполагаемый полезный эффект: (экономический или иной полезный):</w:t>
-      </w:r>
-    </w:p>
-    <w:p>
-      <w:pPr>
-        <w:jc w:val="both"/>
-        <w:rPr>
-          <w:sz w:val="28"/>
-          <w:szCs w:val="28"/>
-          <w:u w:val="single"/>
-        </w:rPr>
-      </w:pPr>
-      <w:r>
-        <w:rPr>
-          <w:sz w:val="28"/>
-          <w:szCs w:val="28"/>
-          <w:u w:val="single"/>
-        </w:rPr>
-        <w:t>{</w:t>
-      </w:r>
-      <w:proofErr w:type="spellStart"/>
-      <w:r>
-        <w:rPr>
-          <w:sz w:val="28"/>
-          <w:szCs w:val="28"/>
-          <w:u w:val="single"/>
           <w:lang w:val="en-US"/>
         </w:rPr>
         <w:t>beneficialEffect</w:t>
       </w:r>
-      <w:proofErr w:type="spellEnd"/>
       <w:r>
         <w:rPr>
           <w:sz w:val="28"/>
@@ -3365,7 +3172,6 @@
         </w:rPr>
         <w:t>{</w:t>
       </w:r>
-      <w:proofErr w:type="spellStart"/>
       <w:r>
         <w:rPr>
           <w:sz w:val="28"/>
@@ -3375,7 +3181,6 @@
         </w:rPr>
         <w:t>effectDescription</w:t>
       </w:r>
-      <w:proofErr w:type="spellEnd"/>
       <w:r>
         <w:rPr>
           <w:sz w:val="28"/>
@@ -3644,7 +3449,6 @@
         </w:rPr>
         <w:t>{</w:t>
       </w:r>
-      <w:proofErr w:type="spellStart"/>
       <w:r>
         <w:rPr>
           <w:sz w:val="28"/>
@@ -3654,7 +3458,6 @@
         </w:rPr>
         <w:t>tradeSecretRegime</w:t>
       </w:r>
-      <w:proofErr w:type="spellEnd"/>
       <w:r>
         <w:rPr>
           <w:sz w:val="28"/>
@@ -3717,7 +3520,6 @@
               </w:rPr>
               <w:t>{</w:t>
             </w:r>
-            <w:proofErr w:type="spellStart"/>
             <w:r>
               <w:rPr>
                 <w:sz w:val="28"/>
@@ -3725,7 +3527,6 @@
               </w:rPr>
               <w:t>workplaceTradeSecret</w:t>
             </w:r>
-            <w:proofErr w:type="spellEnd"/>
             <w:r>
               <w:rPr>
                 <w:sz w:val="28"/>
@@ -3833,7 +3634,6 @@
               </w:rPr>
               <w:t>{</w:t>
             </w:r>
-            <w:proofErr w:type="spellStart"/>
             <w:r>
               <w:rPr>
                 <w:sz w:val="28"/>
@@ -3842,7 +3642,6 @@
               </w:rPr>
               <w:t>fioTradeSecret</w:t>
             </w:r>
-            <w:proofErr w:type="spellEnd"/>
             <w:r>
               <w:rPr>
                 <w:sz w:val="28"/>
@@ -3916,7 +3715,6 @@
         </w:rPr>
         <w:t>{</w:t>
       </w:r>
-      <w:proofErr w:type="spellStart"/>
       <w:r>
         <w:rPr>
           <w:i/>
@@ -3928,7 +3726,6 @@
         </w:rPr>
         <w:t>industrialSafety</w:t>
       </w:r>
-      <w:proofErr w:type="spellEnd"/>
       <w:r>
         <w:rPr>
           <w:i/>
@@ -4008,7 +3805,6 @@
               </w:rPr>
               <w:t>{</w:t>
             </w:r>
-            <w:proofErr w:type="spellStart"/>
             <w:r>
               <w:rPr>
                 <w:color w:val="000000"/>
@@ -4019,7 +3815,6 @@
               </w:rPr>
               <w:t>workplaceIndustrialSafety</w:t>
             </w:r>
-            <w:proofErr w:type="spellEnd"/>
             <w:r>
               <w:rPr>
                 <w:color w:val="000000"/>
@@ -4126,7 +3921,6 @@
               </w:rPr>
               <w:t>{</w:t>
             </w:r>
-            <w:proofErr w:type="spellStart"/>
             <w:r>
               <w:rPr>
                 <w:color w:val="000000"/>
@@ -4137,7 +3931,6 @@
               </w:rPr>
               <w:t>fioIndustrialSafety</w:t>
             </w:r>
-            <w:proofErr w:type="spellEnd"/>
             <w:r>
               <w:rPr>
                 <w:color w:val="000000"/>
@@ -4359,7 +4152,6 @@
         </w:rPr>
         <w:t>{</w:t>
       </w:r>
-      <w:proofErr w:type="spellStart"/>
       <w:r>
         <w:rPr>
           <w:i/>
@@ -4371,7 +4163,6 @@
         </w:rPr>
         <w:t>environmentalSafety</w:t>
       </w:r>
-      <w:proofErr w:type="spellEnd"/>
       <w:r>
         <w:rPr>
           <w:i/>
@@ -4451,7 +4242,6 @@
               </w:rPr>
               <w:t>{</w:t>
             </w:r>
-            <w:proofErr w:type="spellStart"/>
             <w:r>
               <w:rPr>
                 <w:color w:val="000000"/>
@@ -4462,7 +4252,6 @@
               </w:rPr>
               <w:t>workplaceEnvironmentalSafety</w:t>
             </w:r>
-            <w:proofErr w:type="spellEnd"/>
             <w:r>
               <w:rPr>
                 <w:color w:val="000000"/>
@@ -4569,7 +4358,6 @@
               </w:rPr>
               <w:t>{</w:t>
             </w:r>
-            <w:proofErr w:type="spellStart"/>
             <w:r>
               <w:rPr>
                 <w:color w:val="000000"/>
@@ -4579,7 +4367,6 @@
               </w:rPr>
               <w:t>fioEnvironmentalSafety</w:t>
             </w:r>
-            <w:proofErr w:type="spellEnd"/>
             <w:r>
               <w:rPr>
                 <w:color w:val="000000"/>
@@ -4812,7 +4599,6 @@
         </w:rPr>
         <w:t>{</w:t>
       </w:r>
-      <w:proofErr w:type="spellStart"/>
       <w:r>
         <w:rPr>
           <w:b/>
@@ -4823,7 +4609,6 @@
         </w:rPr>
         <w:t>indexSupplement</w:t>
       </w:r>
-      <w:proofErr w:type="spellEnd"/>
       <w:r>
         <w:rPr>
           <w:b/>
@@ -4985,25 +4770,23 @@
           <w:szCs w:val="30"/>
           <w:lang w:val="en-US"/>
         </w:rPr>
-        <w:t>{</w:t>
-      </w:r>
-      <w:proofErr w:type="spellStart"/>
+        <w:t>{indexImage}</w:t>
+      </w:r>
       <w:r>
         <w:rPr>
           <w:sz w:val="30"/>
           <w:szCs w:val="30"/>
           <w:lang w:val="en-US"/>
         </w:rPr>
-        <w:t>indexImage</w:t>
-      </w:r>
-      <w:proofErr w:type="spellEnd"/>
+        <w:t xml:space="preserve">. </w:t>
+      </w:r>
       <w:r>
         <w:rPr>
           <w:sz w:val="30"/>
           <w:szCs w:val="30"/>
           <w:lang w:val="en-US"/>
         </w:rPr>
-        <w:t>}</w:t>
+        <w:t>{</w:t>
       </w:r>
       <w:r>
         <w:rPr>
@@ -5011,26 +4794,8 @@
           <w:szCs w:val="30"/>
           <w:lang w:val="en-US"/>
         </w:rPr>
-        <w:t xml:space="preserve">. </w:t>
-      </w:r>
-      <w:r>
-        <w:rPr>
-          <w:sz w:val="30"/>
-          <w:szCs w:val="30"/>
-          <w:lang w:val="en-US"/>
-        </w:rPr>
-        <w:t>{</w:t>
-      </w:r>
-      <w:proofErr w:type="spellStart"/>
-      <w:r>
-        <w:rPr>
-          <w:sz w:val="30"/>
-          <w:szCs w:val="30"/>
-          <w:lang w:val="en-US"/>
-        </w:rPr>
         <w:t>imageName</w:t>
       </w:r>
-      <w:proofErr w:type="spellEnd"/>
       <w:r>
         <w:rPr>
           <w:sz w:val="30"/>

--- a/templates/proposal_template.docx
+++ b/templates/proposal_template.docx
@@ -31,6 +31,7 @@
         </w:rPr>
         <w:t>{</w:t>
       </w:r>
+      <w:proofErr w:type="spellStart"/>
       <w:r>
         <w:rPr>
           <w:rFonts w:ascii="Times New Roman" w:hAnsi="Times New Roman"/>
@@ -39,6 +40,7 @@
         </w:rPr>
         <w:t>orgName</w:t>
       </w:r>
+      <w:proofErr w:type="spellEnd"/>
       <w:r>
         <w:rPr>
           <w:rFonts w:ascii="Times New Roman" w:hAnsi="Times New Roman"/>
@@ -368,7 +370,7 @@
               </wp:anchor>
             </w:drawing>
           </mc:Choice>
-          <mc:Fallback xmlns:wp14="http://schemas.microsoft.com/office/word/2010/wordml" xmlns:pic="http://schemas.openxmlformats.org/drawingml/2006/picture" xmlns:a14="http://schemas.microsoft.com/office/drawing/2010/main" xmlns:a="http://schemas.openxmlformats.org/drawingml/2006/main">
+          <mc:Fallback xmlns:a="http://schemas.openxmlformats.org/drawingml/2006/main" xmlns:a14="http://schemas.microsoft.com/office/drawing/2010/main" xmlns:pic="http://schemas.openxmlformats.org/drawingml/2006/picture" xmlns:wp14="http://schemas.microsoft.com/office/word/2010/wordml">
             <w:pict w14:anchorId="01EB4423">
               <v:line id="Прямая соединительная линия 5" style="position:absolute;z-index:251658240;visibility:visible;mso-wrap-style:square;mso-width-percent:0;mso-height-percent:0;mso-wrap-distance-left:9pt;mso-wrap-distance-top:-3e-5mm;mso-wrap-distance-right:9pt;mso-wrap-distance-bottom:-3e-5mm;mso-position-horizontal:absolute;mso-position-horizontal-relative:text;mso-position-vertical:absolute;mso-position-vertical-relative:text;mso-width-percent:0;mso-height-percent:0;mso-width-relative:page;mso-height-relative:page" o:spid="_x0000_s1026" from="305.25pt,11.4pt" to="476.25pt,11.4pt" w14:anchorId="1C26AE46" o:gfxdata="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"/>
             </w:pict>
@@ -623,8 +625,9 @@
           <w:sz w:val="28"/>
           <w:szCs w:val="28"/>
         </w:rPr>
-        <w:t xml:space="preserve">{proposalName}, </w:t>
-      </w:r>
+        <w:t>{</w:t>
+      </w:r>
+      <w:proofErr w:type="spellStart"/>
       <w:r>
         <w:rPr>
           <w:b w:val="0"/>
@@ -632,8 +635,9 @@
           <w:sz w:val="28"/>
           <w:szCs w:val="28"/>
         </w:rPr>
-        <w:t>признать его рационализаторским и принять к использованию в филиале «</w:t>
-      </w:r>
+        <w:t>proposalName</w:t>
+      </w:r>
+      <w:proofErr w:type="spellEnd"/>
       <w:r>
         <w:rPr>
           <w:b w:val="0"/>
@@ -641,7 +645,7 @@
           <w:sz w:val="28"/>
           <w:szCs w:val="28"/>
         </w:rPr>
-        <w:t>{</w:t>
+        <w:t xml:space="preserve">}, </w:t>
       </w:r>
       <w:r>
         <w:rPr>
@@ -649,10 +653,30 @@
           <w:bCs w:val="0"/>
           <w:sz w:val="28"/>
           <w:szCs w:val="28"/>
+        </w:rPr>
+        <w:t>признать его рационализаторским и принять к использованию в филиале «</w:t>
+      </w:r>
+      <w:r>
+        <w:rPr>
+          <w:b w:val="0"/>
+          <w:bCs w:val="0"/>
+          <w:sz w:val="28"/>
+          <w:szCs w:val="28"/>
+        </w:rPr>
+        <w:t>{</w:t>
+      </w:r>
+      <w:proofErr w:type="spellStart"/>
+      <w:r>
+        <w:rPr>
+          <w:b w:val="0"/>
+          <w:bCs w:val="0"/>
+          <w:sz w:val="28"/>
+          <w:szCs w:val="28"/>
           <w:lang w:val="en-US"/>
         </w:rPr>
         <w:t>orgName</w:t>
       </w:r>
+      <w:proofErr w:type="spellEnd"/>
       <w:r>
         <w:rPr>
           <w:b w:val="0"/>
@@ -790,7 +814,23 @@
           <w:sz w:val="28"/>
           <w:szCs w:val="28"/>
         </w:rPr>
-        <w:t>{problemDescription}</w:t>
+        <w:t>{</w:t>
+      </w:r>
+      <w:proofErr w:type="spellStart"/>
+      <w:r>
+        <w:rPr>
+          <w:sz w:val="28"/>
+          <w:szCs w:val="28"/>
+        </w:rPr>
+        <w:t>problemDescription</w:t>
+      </w:r>
+      <w:proofErr w:type="spellEnd"/>
+      <w:r>
+        <w:rPr>
+          <w:sz w:val="28"/>
+          <w:szCs w:val="28"/>
+        </w:rPr>
+        <w:t>}</w:t>
       </w:r>
     </w:p>
     <w:p>
@@ -844,7 +884,23 @@
           <w:sz w:val="28"/>
           <w:szCs w:val="28"/>
         </w:rPr>
-        <w:t>{solution}</w:t>
+        <w:t>{</w:t>
+      </w:r>
+      <w:proofErr w:type="spellStart"/>
+      <w:r>
+        <w:rPr>
+          <w:sz w:val="28"/>
+          <w:szCs w:val="28"/>
+        </w:rPr>
+        <w:t>solution</w:t>
+      </w:r>
+      <w:proofErr w:type="spellEnd"/>
+      <w:r>
+        <w:rPr>
+          <w:sz w:val="28"/>
+          <w:szCs w:val="28"/>
+        </w:rPr>
+        <w:t>}</w:t>
       </w:r>
     </w:p>
     <w:p>
@@ -1064,7 +1120,25 @@
                 <w:sz w:val="22"/>
                 <w:szCs w:val="22"/>
               </w:rPr>
-              <w:t>втора (ов)</w:t>
+              <w:t>втора (</w:t>
+            </w:r>
+            <w:proofErr w:type="spellStart"/>
+            <w:r>
+              <w:rPr>
+                <w:color w:val="000000"/>
+                <w:sz w:val="22"/>
+                <w:szCs w:val="22"/>
+              </w:rPr>
+              <w:t>ов</w:t>
+            </w:r>
+            <w:proofErr w:type="spellEnd"/>
+            <w:r>
+              <w:rPr>
+                <w:color w:val="000000"/>
+                <w:sz w:val="22"/>
+                <w:szCs w:val="22"/>
+              </w:rPr>
+              <w:t>)</w:t>
             </w:r>
           </w:p>
         </w:tc>
@@ -1231,9 +1305,11 @@
         </w:rPr>
         <w:t>{#</w:t>
       </w:r>
+      <w:proofErr w:type="spellStart"/>
       <w:r>
         <w:t>authors</w:t>
       </w:r>
+      <w:proofErr w:type="spellEnd"/>
       <w:r>
         <w:rPr>
           <w:bCs/>
@@ -1294,6 +1370,7 @@
               </w:rPr>
               <w:t>{</w:t>
             </w:r>
+            <w:proofErr w:type="spellStart"/>
             <w:r>
               <w:rPr>
                 <w:color w:val="000000"/>
@@ -1302,6 +1379,7 @@
               </w:rPr>
               <w:t>authorNumber</w:t>
             </w:r>
+            <w:proofErr w:type="spellEnd"/>
             <w:r>
               <w:rPr>
                 <w:sz w:val="22"/>
@@ -1334,6 +1412,7 @@
               </w:rPr>
               <w:t>{</w:t>
             </w:r>
+            <w:proofErr w:type="spellStart"/>
             <w:r>
               <w:rPr>
                 <w:color w:val="000000"/>
@@ -1342,6 +1421,7 @@
               </w:rPr>
               <w:t>authorFIO</w:t>
             </w:r>
+            <w:proofErr w:type="spellEnd"/>
             <w:r>
               <w:rPr>
                 <w:sz w:val="22"/>
@@ -1377,6 +1457,7 @@
               </w:rPr>
               <w:t>{</w:t>
             </w:r>
+            <w:proofErr w:type="spellStart"/>
             <w:r>
               <w:rPr>
                 <w:rFonts w:ascii="Times New Roman" w:hAnsi="Times New Roman"/>
@@ -1386,6 +1467,7 @@
               </w:rPr>
               <w:t>authorWorkplace</w:t>
             </w:r>
+            <w:proofErr w:type="spellEnd"/>
             <w:r>
               <w:rPr>
                 <w:rFonts w:ascii="Times New Roman" w:hAnsi="Times New Roman"/>
@@ -1421,6 +1503,7 @@
               </w:rPr>
               <w:t>{</w:t>
             </w:r>
+            <w:proofErr w:type="spellStart"/>
             <w:r>
               <w:rPr>
                 <w:color w:val="000000"/>
@@ -1429,6 +1512,7 @@
               </w:rPr>
               <w:t>authorWorkPosition</w:t>
             </w:r>
+            <w:proofErr w:type="spellEnd"/>
             <w:r>
               <w:rPr>
                 <w:color w:val="000000"/>
@@ -1462,6 +1546,7 @@
               </w:rPr>
               <w:t>{</w:t>
             </w:r>
+            <w:proofErr w:type="spellStart"/>
             <w:r>
               <w:rPr>
                 <w:color w:val="000000"/>
@@ -1470,6 +1555,7 @@
               </w:rPr>
               <w:t>authorYearBir</w:t>
             </w:r>
+            <w:proofErr w:type="spellEnd"/>
             <w:r>
               <w:rPr>
                 <w:color w:val="000000"/>
@@ -1518,6 +1604,7 @@
               </w:rPr>
               <w:t>{</w:t>
             </w:r>
+            <w:proofErr w:type="spellStart"/>
             <w:r>
               <w:rPr>
                 <w:color w:val="000000"/>
@@ -1526,6 +1613,7 @@
               </w:rPr>
               <w:t>contributio</w:t>
             </w:r>
+            <w:proofErr w:type="spellEnd"/>
             <w:r>
               <w:rPr>
                 <w:color w:val="000000"/>
@@ -1580,12 +1668,14 @@
         </w:rPr>
         <w:t>/</w:t>
       </w:r>
+      <w:proofErr w:type="spellStart"/>
       <w:r>
         <w:rPr>
           <w:rStyle w:val="hljs-keyword"/>
         </w:rPr>
         <w:t>authors</w:t>
       </w:r>
+      <w:proofErr w:type="spellEnd"/>
       <w:r>
         <w:t>}</w:t>
       </w:r>
@@ -1638,23 +1728,24 @@
           <w:sz w:val="22"/>
         </w:rPr>
       </w:pPr>
-    </w:p>
-    <w:p>
-      <w:pPr>
-        <w:suppressAutoHyphens/>
+      <w:r>
         <w:rPr>
           <w:bCs/>
           <w:i/>
           <w:sz w:val="22"/>
         </w:rPr>
-      </w:pPr>
+        <w:t>{#</w:t>
+      </w:r>
+      <w:r>
+        <w:t>authors</w:t>
+      </w:r>
       <w:r>
         <w:rPr>
           <w:bCs/>
           <w:i/>
           <w:sz w:val="22"/>
         </w:rPr>
-        <w:t>______________________    /___________________/</w:t>
+        <w:t>}</w:t>
       </w:r>
     </w:p>
     <w:p>
@@ -1666,13 +1757,42 @@
           <w:sz w:val="22"/>
         </w:rPr>
       </w:pPr>
-      <w:r>
+    </w:p>
+    <w:p>
+      <w:pPr>
+        <w:suppressAutoHyphens/>
         <w:rPr>
           <w:bCs/>
           <w:i/>
           <w:sz w:val="22"/>
         </w:rPr>
-        <w:t>ФИО автора                                  подпись</w:t>
+      </w:pPr>
+      <w:r>
+        <w:rPr>
+          <w:sz w:val="22"/>
+          <w:szCs w:val="22"/>
+          <w:u w:val="single"/>
+        </w:rPr>
+        <w:t>{</w:t>
+      </w:r>
+      <w:proofErr w:type="spellStart"/>
+      <w:r>
+        <w:rPr>
+          <w:color w:val="000000"/>
+          <w:sz w:val="22"/>
+          <w:szCs w:val="22"/>
+          <w:u w:val="single"/>
+        </w:rPr>
+        <w:t>authorFIO</w:t>
+      </w:r>
+      <w:proofErr w:type="spellEnd"/>
+      <w:r>
+        <w:rPr>
+          <w:sz w:val="22"/>
+          <w:szCs w:val="22"/>
+          <w:u w:val="single"/>
+        </w:rPr>
+        <w:t>}</w:t>
       </w:r>
       <w:r>
         <w:rPr>
@@ -1680,98 +1800,94 @@
           <w:i/>
           <w:sz w:val="22"/>
         </w:rPr>
-        <w:t xml:space="preserve">     </w:t>
-      </w:r>
-      <w:r>
+        <w:t xml:space="preserve">    /___________________/</w:t>
+      </w:r>
+    </w:p>
+    <w:p>
+      <w:pPr>
+        <w:suppressAutoHyphens/>
         <w:rPr>
           <w:bCs/>
           <w:i/>
           <w:sz w:val="22"/>
         </w:rPr>
-        <w:t xml:space="preserve">                     </w:t>
-      </w:r>
+      </w:pPr>
       <w:r>
         <w:rPr>
           <w:bCs/>
           <w:i/>
           <w:sz w:val="22"/>
         </w:rPr>
-        <w:t xml:space="preserve">  дата</w:t>
-      </w:r>
-    </w:p>
-    <w:p>
-      <w:pPr>
-        <w:suppressAutoHyphens/>
+        <w:t xml:space="preserve">ФИО автора                                  подпись     </w:t>
+      </w:r>
+      <w:r>
         <w:rPr>
           <w:bCs/>
           <w:i/>
           <w:sz w:val="22"/>
         </w:rPr>
-      </w:pPr>
-    </w:p>
-    <w:p>
-      <w:pPr>
-        <w:suppressAutoHyphens/>
+        <w:t xml:space="preserve">                     </w:t>
+      </w:r>
+      <w:r>
         <w:rPr>
           <w:bCs/>
           <w:i/>
           <w:sz w:val="22"/>
         </w:rPr>
+        <w:t xml:space="preserve">  дата</w:t>
+      </w:r>
+    </w:p>
+    <w:p>
+      <w:pPr>
+        <w:suppressAutoHyphens/>
+        <w:rPr>
+          <w:bCs/>
+          <w:i/>
+          <w:sz w:val="22"/>
+        </w:rPr>
+      </w:pPr>
+      <w:r>
+        <w:t>{</w:t>
+      </w:r>
+      <w:r>
+        <w:rPr>
+          <w:rStyle w:val="hljs-operator"/>
+        </w:rPr>
+        <w:t>/</w:t>
+      </w:r>
+      <w:proofErr w:type="spellStart"/>
+      <w:r>
+        <w:rPr>
+          <w:rStyle w:val="hljs-keyword"/>
+        </w:rPr>
+        <w:t>authors</w:t>
+      </w:r>
+      <w:proofErr w:type="spellEnd"/>
+      <w:r>
+        <w:t>}</w:t>
+      </w:r>
+    </w:p>
+    <w:p>
+      <w:pPr>
+        <w:suppressAutoHyphens/>
+        <w:rPr>
+          <w:bCs/>
+          <w:i/>
+          <w:sz w:val="22"/>
+        </w:rPr>
+      </w:pPr>
+    </w:p>
+    <w:p>
+      <w:pPr>
+        <w:suppressAutoHyphens/>
+        <w:rPr>
+          <w:bCs/>
+          <w:i/>
+          <w:sz w:val="22"/>
+        </w:rPr>
       </w:pPr>
       <w:bookmarkStart w:id="0" w:name="_Toc440962677"/>
       <w:bookmarkStart w:id="1" w:name="_Toc440964566"/>
-      <w:r>
-        <w:rPr>
-          <w:bCs/>
-          <w:i/>
-          <w:sz w:val="22"/>
-        </w:rPr>
-        <w:t>______________________    /___________________/</w:t>
-      </w:r>
-    </w:p>
-    <w:p>
-      <w:pPr>
-        <w:suppressAutoHyphens/>
-        <w:rPr>
-          <w:bCs/>
-          <w:i/>
-          <w:sz w:val="22"/>
-        </w:rPr>
-      </w:pPr>
-      <w:r>
-        <w:rPr>
-          <w:bCs/>
-          <w:i/>
-          <w:sz w:val="22"/>
-        </w:rPr>
-        <w:t xml:space="preserve">ФИО автора                                  подпись     </w:t>
-      </w:r>
-      <w:r>
-        <w:rPr>
-          <w:bCs/>
-          <w:i/>
-          <w:sz w:val="22"/>
-        </w:rPr>
-        <w:t xml:space="preserve">                     </w:t>
-      </w:r>
-      <w:r>
-        <w:rPr>
-          <w:bCs/>
-          <w:i/>
-          <w:sz w:val="22"/>
-        </w:rPr>
-        <w:t xml:space="preserve">  дата</w:t>
-      </w:r>
-    </w:p>
-    <w:p>
-      <w:pPr>
-        <w:suppressAutoHyphens/>
-        <w:rPr>
-          <w:bCs/>
-          <w:i/>
-          <w:sz w:val="22"/>
-        </w:rPr>
-      </w:pPr>
     </w:p>
     <w:p>
       <w:pPr>
@@ -2004,6 +2120,7 @@
         </w:rPr>
         <w:t>{</w:t>
       </w:r>
+      <w:proofErr w:type="spellStart"/>
       <w:r>
         <w:rPr>
           <w:sz w:val="28"/>
@@ -2012,6 +2129,7 @@
         </w:rPr>
         <w:t>proposalName</w:t>
       </w:r>
+      <w:proofErr w:type="spellEnd"/>
       <w:r>
         <w:rPr>
           <w:b/>
@@ -2104,6 +2222,7 @@
         </w:rPr>
         <w:t>{</w:t>
       </w:r>
+      <w:proofErr w:type="spellStart"/>
       <w:r>
         <w:rPr>
           <w:lang w:val="en-US"/>
@@ -2122,6 +2241,7 @@
         </w:rPr>
         <w:t>O</w:t>
       </w:r>
+      <w:proofErr w:type="spellEnd"/>
       <w:r>
         <w:t>}</w:t>
       </w:r>
@@ -2397,7 +2517,25 @@
                 <w:szCs w:val="26"/>
                 <w:lang w:val="en-US"/>
               </w:rPr>
-              <w:t>{indexAuthor}</w:t>
+              <w:t>{</w:t>
+            </w:r>
+            <w:proofErr w:type="spellStart"/>
+            <w:r>
+              <w:rPr>
+                <w:sz w:val="26"/>
+                <w:szCs w:val="26"/>
+                <w:lang w:val="en-US"/>
+              </w:rPr>
+              <w:t>indexAuthor</w:t>
+            </w:r>
+            <w:proofErr w:type="spellEnd"/>
+            <w:r>
+              <w:rPr>
+                <w:sz w:val="26"/>
+                <w:szCs w:val="26"/>
+                <w:lang w:val="en-US"/>
+              </w:rPr>
+              <w:t>}</w:t>
             </w:r>
           </w:p>
         </w:tc>
@@ -2424,6 +2562,7 @@
               </w:rPr>
               <w:t>{</w:t>
             </w:r>
+            <w:proofErr w:type="spellStart"/>
             <w:r>
               <w:rPr>
                 <w:sz w:val="26"/>
@@ -2432,6 +2571,7 @@
               </w:rPr>
               <w:t>shortAuthorFIO</w:t>
             </w:r>
+            <w:proofErr w:type="spellEnd"/>
             <w:r>
               <w:rPr>
                 <w:sz w:val="26"/>
@@ -2462,31 +2602,51 @@
                 <w:szCs w:val="26"/>
                 <w:lang w:val="en-US"/>
               </w:rPr>
-              <w:t>{orgName}</w:t>
-            </w:r>
-            <w:r>
-              <w:rPr>
-                <w:sz w:val="26"/>
-                <w:szCs w:val="26"/>
-              </w:rPr>
-              <w:t xml:space="preserve">, </w:t>
-            </w:r>
+              <w:t>{</w:t>
+            </w:r>
+            <w:proofErr w:type="spellStart"/>
             <w:r>
               <w:rPr>
                 <w:sz w:val="26"/>
                 <w:szCs w:val="26"/>
                 <w:lang w:val="en-US"/>
               </w:rPr>
-              <w:t>{</w:t>
-            </w:r>
+              <w:t>orgName</w:t>
+            </w:r>
+            <w:proofErr w:type="spellEnd"/>
             <w:r>
               <w:rPr>
                 <w:sz w:val="26"/>
                 <w:szCs w:val="26"/>
                 <w:lang w:val="en-US"/>
               </w:rPr>
+              <w:t>}</w:t>
+            </w:r>
+            <w:r>
+              <w:rPr>
+                <w:sz w:val="26"/>
+                <w:szCs w:val="26"/>
+              </w:rPr>
+              <w:t xml:space="preserve">, </w:t>
+            </w:r>
+            <w:r>
+              <w:rPr>
+                <w:sz w:val="26"/>
+                <w:szCs w:val="26"/>
+                <w:lang w:val="en-US"/>
+              </w:rPr>
+              <w:t>{</w:t>
+            </w:r>
+            <w:proofErr w:type="spellStart"/>
+            <w:r>
+              <w:rPr>
+                <w:sz w:val="26"/>
+                <w:szCs w:val="26"/>
+                <w:lang w:val="en-US"/>
+              </w:rPr>
               <w:t>authorWorkPosition</w:t>
             </w:r>
+            <w:proofErr w:type="spellEnd"/>
             <w:r>
               <w:rPr>
                 <w:sz w:val="26"/>
@@ -2516,6 +2676,7 @@
               </w:rPr>
               <w:t>{</w:t>
             </w:r>
+            <w:proofErr w:type="spellStart"/>
             <w:r>
               <w:rPr>
                 <w:lang w:val="en-US"/>
@@ -2534,6 +2695,7 @@
               </w:rPr>
               <w:t>n</w:t>
             </w:r>
+            <w:proofErr w:type="spellEnd"/>
             <w:r>
               <w:rPr>
                 <w:lang w:val="en-US"/>
@@ -2659,12 +2821,21 @@
         </w:rPr>
         <w:t>{</w:t>
       </w:r>
+      <w:proofErr w:type="spellStart"/>
       <w:r>
         <w:rPr>
           <w:u w:val="single"/>
           <w:lang w:val="en-US"/>
         </w:rPr>
-        <w:t>shortAuthorFIO}</w:t>
+        <w:t>shortAuthorFIO</w:t>
+      </w:r>
+      <w:proofErr w:type="spellEnd"/>
+      <w:r>
+        <w:rPr>
+          <w:u w:val="single"/>
+          <w:lang w:val="en-US"/>
+        </w:rPr>
+        <w:t>}</w:t>
       </w:r>
       <w:r>
         <w:t>_</w:t>
@@ -2885,6 +3056,7 @@
         </w:rPr>
         <w:t>{</w:t>
       </w:r>
+      <w:proofErr w:type="spellStart"/>
       <w:r>
         <w:rPr>
           <w:sz w:val="28"/>
@@ -2892,6 +3064,7 @@
         </w:rPr>
         <w:t>proposalName</w:t>
       </w:r>
+      <w:proofErr w:type="spellEnd"/>
       <w:r>
         <w:rPr>
           <w:sz w:val="28"/>
@@ -2939,6 +3112,7 @@
         </w:rPr>
         <w:t>{</w:t>
       </w:r>
+      <w:proofErr w:type="spellStart"/>
       <w:r>
         <w:rPr>
           <w:sz w:val="28"/>
@@ -2947,6 +3121,7 @@
         </w:rPr>
         <w:t>orgName</w:t>
       </w:r>
+      <w:proofErr w:type="spellEnd"/>
       <w:r>
         <w:rPr>
           <w:sz w:val="28"/>
@@ -2992,7 +3167,25 @@
           <w:szCs w:val="28"/>
           <w:u w:val="single"/>
         </w:rPr>
-        <w:t>{infoAboutUseObject}</w:t>
+        <w:t>{</w:t>
+      </w:r>
+      <w:proofErr w:type="spellStart"/>
+      <w:r>
+        <w:rPr>
+          <w:sz w:val="28"/>
+          <w:szCs w:val="28"/>
+          <w:u w:val="single"/>
+        </w:rPr>
+        <w:t>infoAboutUseObject</w:t>
+      </w:r>
+      <w:proofErr w:type="spellEnd"/>
+      <w:r>
+        <w:rPr>
+          <w:sz w:val="28"/>
+          <w:szCs w:val="28"/>
+          <w:u w:val="single"/>
+        </w:rPr>
+        <w:t>}</w:t>
       </w:r>
       <w:commentRangeStart w:id="3"/>
       <w:commentRangeEnd w:id="3"/>
@@ -3039,7 +3232,23 @@
           <w:sz w:val="28"/>
           <w:szCs w:val="28"/>
         </w:rPr>
-        <w:t>{readinessDegree}</w:t>
+        <w:t>{</w:t>
+      </w:r>
+      <w:proofErr w:type="spellStart"/>
+      <w:r>
+        <w:rPr>
+          <w:sz w:val="28"/>
+          <w:szCs w:val="28"/>
+        </w:rPr>
+        <w:t>readinessDegree</w:t>
+      </w:r>
+      <w:proofErr w:type="spellEnd"/>
+      <w:r>
+        <w:rPr>
+          <w:sz w:val="28"/>
+          <w:szCs w:val="28"/>
+        </w:rPr>
+        <w:t>}</w:t>
       </w:r>
     </w:p>
     <w:p>
@@ -3077,6 +3286,7 @@
         </w:rPr>
         <w:t>{</w:t>
       </w:r>
+      <w:proofErr w:type="spellStart"/>
       <w:r>
         <w:rPr>
           <w:sz w:val="28"/>
@@ -3086,6 +3296,7 @@
         </w:rPr>
         <w:t>beneficialEffect</w:t>
       </w:r>
+      <w:proofErr w:type="spellEnd"/>
       <w:r>
         <w:rPr>
           <w:sz w:val="28"/>
@@ -3172,6 +3383,7 @@
         </w:rPr>
         <w:t>{</w:t>
       </w:r>
+      <w:proofErr w:type="spellStart"/>
       <w:r>
         <w:rPr>
           <w:sz w:val="28"/>
@@ -3181,6 +3393,7 @@
         </w:rPr>
         <w:t>effectDescription</w:t>
       </w:r>
+      <w:proofErr w:type="spellEnd"/>
       <w:r>
         <w:rPr>
           <w:sz w:val="28"/>
@@ -3449,6 +3662,7 @@
         </w:rPr>
         <w:t>{</w:t>
       </w:r>
+      <w:proofErr w:type="spellStart"/>
       <w:r>
         <w:rPr>
           <w:sz w:val="28"/>
@@ -3458,6 +3672,7 @@
         </w:rPr>
         <w:t>tradeSecretRegime</w:t>
       </w:r>
+      <w:proofErr w:type="spellEnd"/>
       <w:r>
         <w:rPr>
           <w:sz w:val="28"/>
@@ -3520,6 +3735,7 @@
               </w:rPr>
               <w:t>{</w:t>
             </w:r>
+            <w:proofErr w:type="spellStart"/>
             <w:r>
               <w:rPr>
                 <w:sz w:val="28"/>
@@ -3527,6 +3743,7 @@
               </w:rPr>
               <w:t>workplaceTradeSecret</w:t>
             </w:r>
+            <w:proofErr w:type="spellEnd"/>
             <w:r>
               <w:rPr>
                 <w:sz w:val="28"/>
@@ -3634,6 +3851,7 @@
               </w:rPr>
               <w:t>{</w:t>
             </w:r>
+            <w:proofErr w:type="spellStart"/>
             <w:r>
               <w:rPr>
                 <w:sz w:val="28"/>
@@ -3642,6 +3860,7 @@
               </w:rPr>
               <w:t>fioTradeSecret</w:t>
             </w:r>
+            <w:proofErr w:type="spellEnd"/>
             <w:r>
               <w:rPr>
                 <w:sz w:val="28"/>
@@ -3715,6 +3934,7 @@
         </w:rPr>
         <w:t>{</w:t>
       </w:r>
+      <w:proofErr w:type="spellStart"/>
       <w:r>
         <w:rPr>
           <w:i/>
@@ -3726,6 +3946,7 @@
         </w:rPr>
         <w:t>industrialSafety</w:t>
       </w:r>
+      <w:proofErr w:type="spellEnd"/>
       <w:r>
         <w:rPr>
           <w:i/>
@@ -3805,6 +4026,7 @@
               </w:rPr>
               <w:t>{</w:t>
             </w:r>
+            <w:proofErr w:type="spellStart"/>
             <w:r>
               <w:rPr>
                 <w:color w:val="000000"/>
@@ -3815,6 +4037,7 @@
               </w:rPr>
               <w:t>workplaceIndustrialSafety</w:t>
             </w:r>
+            <w:proofErr w:type="spellEnd"/>
             <w:r>
               <w:rPr>
                 <w:color w:val="000000"/>
@@ -3921,6 +4144,7 @@
               </w:rPr>
               <w:t>{</w:t>
             </w:r>
+            <w:proofErr w:type="spellStart"/>
             <w:r>
               <w:rPr>
                 <w:color w:val="000000"/>
@@ -3931,6 +4155,7 @@
               </w:rPr>
               <w:t>fioIndustrialSafety</w:t>
             </w:r>
+            <w:proofErr w:type="spellEnd"/>
             <w:r>
               <w:rPr>
                 <w:color w:val="000000"/>
@@ -4152,6 +4377,7 @@
         </w:rPr>
         <w:t>{</w:t>
       </w:r>
+      <w:proofErr w:type="spellStart"/>
       <w:r>
         <w:rPr>
           <w:i/>
@@ -4163,6 +4389,7 @@
         </w:rPr>
         <w:t>environmentalSafety</w:t>
       </w:r>
+      <w:proofErr w:type="spellEnd"/>
       <w:r>
         <w:rPr>
           <w:i/>
@@ -4242,6 +4469,7 @@
               </w:rPr>
               <w:t>{</w:t>
             </w:r>
+            <w:proofErr w:type="spellStart"/>
             <w:r>
               <w:rPr>
                 <w:color w:val="000000"/>
@@ -4252,6 +4480,7 @@
               </w:rPr>
               <w:t>workplaceEnvironmentalSafety</w:t>
             </w:r>
+            <w:proofErr w:type="spellEnd"/>
             <w:r>
               <w:rPr>
                 <w:color w:val="000000"/>
@@ -4358,6 +4587,7 @@
               </w:rPr>
               <w:t>{</w:t>
             </w:r>
+            <w:proofErr w:type="spellStart"/>
             <w:r>
               <w:rPr>
                 <w:color w:val="000000"/>
@@ -4367,6 +4597,7 @@
               </w:rPr>
               <w:t>fioEnvironmentalSafety</w:t>
             </w:r>
+            <w:proofErr w:type="spellEnd"/>
             <w:r>
               <w:rPr>
                 <w:color w:val="000000"/>
@@ -4599,6 +4830,7 @@
         </w:rPr>
         <w:t>{</w:t>
       </w:r>
+      <w:proofErr w:type="spellStart"/>
       <w:r>
         <w:rPr>
           <w:b/>
@@ -4609,6 +4841,7 @@
         </w:rPr>
         <w:t>indexSupplement</w:t>
       </w:r>
+      <w:proofErr w:type="spellEnd"/>
       <w:r>
         <w:rPr>
           <w:b/>
@@ -4770,23 +5003,25 @@
           <w:szCs w:val="30"/>
           <w:lang w:val="en-US"/>
         </w:rPr>
-        <w:t>{indexImage}</w:t>
-      </w:r>
+        <w:t>{</w:t>
+      </w:r>
+      <w:proofErr w:type="spellStart"/>
       <w:r>
         <w:rPr>
           <w:sz w:val="30"/>
           <w:szCs w:val="30"/>
           <w:lang w:val="en-US"/>
         </w:rPr>
-        <w:t xml:space="preserve">. </w:t>
-      </w:r>
+        <w:t>indexImage</w:t>
+      </w:r>
+      <w:proofErr w:type="spellEnd"/>
       <w:r>
         <w:rPr>
           <w:sz w:val="30"/>
           <w:szCs w:val="30"/>
           <w:lang w:val="en-US"/>
         </w:rPr>
-        <w:t>{</w:t>
+        <w:t>}</w:t>
       </w:r>
       <w:r>
         <w:rPr>
@@ -4794,8 +5029,26 @@
           <w:szCs w:val="30"/>
           <w:lang w:val="en-US"/>
         </w:rPr>
+        <w:t xml:space="preserve">. </w:t>
+      </w:r>
+      <w:r>
+        <w:rPr>
+          <w:sz w:val="30"/>
+          <w:szCs w:val="30"/>
+          <w:lang w:val="en-US"/>
+        </w:rPr>
+        <w:t>{</w:t>
+      </w:r>
+      <w:proofErr w:type="spellStart"/>
+      <w:r>
+        <w:rPr>
+          <w:sz w:val="30"/>
+          <w:szCs w:val="30"/>
+          <w:lang w:val="en-US"/>
+        </w:rPr>
         <w:t>imageName</w:t>
       </w:r>
+      <w:proofErr w:type="spellEnd"/>
       <w:r>
         <w:rPr>
           <w:sz w:val="30"/>
@@ -4921,13 +5174,44 @@
     </w:p>
     <w:p>
       <w:pPr>
-        <w:jc w:val="center"/>
         <w:rPr>
           <w:sz w:val="30"/>
           <w:szCs w:val="30"/>
-          <w:lang w:val="en-US"/>
-        </w:rPr>
-      </w:pPr>
+        </w:rPr>
+      </w:pPr>
+    </w:p>
+    <w:p>
+      <w:pPr>
+        <w:suppressAutoHyphens/>
+        <w:rPr>
+          <w:bCs/>
+          <w:i/>
+          <w:sz w:val="22"/>
+        </w:rPr>
+      </w:pPr>
+      <w:r>
+        <w:rPr>
+          <w:bCs/>
+          <w:i/>
+          <w:sz w:val="22"/>
+          <w:lang w:val="en-US"/>
+        </w:rPr>
+        <w:t>{#</w:t>
+      </w:r>
+      <w:proofErr w:type="spellStart"/>
+      <w:r>
+        <w:t>authors</w:t>
+      </w:r>
+      <w:proofErr w:type="spellEnd"/>
+      <w:r>
+        <w:rPr>
+          <w:bCs/>
+          <w:i/>
+          <w:sz w:val="22"/>
+          <w:lang w:val="en-US"/>
+        </w:rPr>
+        <w:t>}</w:t>
+      </w:r>
     </w:p>
     <w:p>
       <w:pPr>
@@ -4950,11 +5234,40 @@
       </w:pPr>
       <w:r>
         <w:rPr>
+          <w:sz w:val="22"/>
+          <w:szCs w:val="22"/>
+          <w:u w:val="single"/>
+          <w:lang w:val="en-US"/>
+        </w:rPr>
+        <w:t>{</w:t>
+      </w:r>
+      <w:proofErr w:type="spellStart"/>
+      <w:r>
+        <w:rPr>
+          <w:color w:val="000000"/>
+          <w:sz w:val="22"/>
+          <w:szCs w:val="22"/>
+          <w:u w:val="single"/>
+        </w:rPr>
+        <w:t>authorFIO</w:t>
+      </w:r>
+      <w:proofErr w:type="spellEnd"/>
+      <w:r>
+        <w:rPr>
+          <w:sz w:val="22"/>
+          <w:szCs w:val="22"/>
+          <w:u w:val="single"/>
+          <w:lang w:val="en-US"/>
+        </w:rPr>
+        <w:t>}</w:t>
+      </w:r>
+      <w:r>
+        <w:rPr>
           <w:bCs/>
           <w:i/>
           <w:sz w:val="22"/>
         </w:rPr>
-        <w:t xml:space="preserve">______________________    /___________________/       </w:t>
+        <w:t xml:space="preserve">    /___________________/       </w:t>
       </w:r>
     </w:p>
     <w:p>
@@ -5005,24 +5318,6 @@
     </w:p>
     <w:p>
       <w:pPr>
-        <w:jc w:val="center"/>
-        <w:rPr>
-          <w:sz w:val="30"/>
-          <w:szCs w:val="30"/>
-        </w:rPr>
-      </w:pPr>
-    </w:p>
-    <w:p>
-      <w:pPr>
-        <w:jc w:val="center"/>
-        <w:rPr>
-          <w:sz w:val="30"/>
-          <w:szCs w:val="30"/>
-        </w:rPr>
-      </w:pPr>
-    </w:p>
-    <w:p>
-      <w:pPr>
         <w:suppressAutoHyphens/>
         <w:rPr>
           <w:bCs/>
@@ -5036,54 +5331,37 @@
           <w:i/>
           <w:sz w:val="22"/>
         </w:rPr>
-        <w:t xml:space="preserve">______________________    /___________________/       </w:t>
-      </w:r>
-    </w:p>
-    <w:p>
-      <w:pPr>
-        <w:suppressAutoHyphens/>
-        <w:rPr>
-          <w:szCs w:val="28"/>
-        </w:rPr>
-      </w:pPr>
+        <w:t>{</w:t>
+      </w:r>
       <w:r>
         <w:rPr>
           <w:bCs/>
           <w:i/>
           <w:sz w:val="22"/>
         </w:rPr>
-        <w:t>ФИО автора                                  подпись</w:t>
-      </w:r>
+        <w:t>/</w:t>
+      </w:r>
+      <w:proofErr w:type="spellStart"/>
+      <w:r>
+        <w:t>authors</w:t>
+      </w:r>
+      <w:proofErr w:type="spellEnd"/>
       <w:r>
         <w:rPr>
           <w:bCs/>
           <w:i/>
           <w:sz w:val="22"/>
         </w:rPr>
-        <w:t xml:space="preserve">                        </w:t>
-      </w:r>
-      <w:r>
-        <w:rPr>
-          <w:bCs/>
-          <w:i/>
-          <w:sz w:val="22"/>
-        </w:rPr>
-        <w:t>дата</w:t>
-      </w:r>
-      <w:r>
-        <w:rPr>
-          <w:snapToGrid w:val="0"/>
-          <w:color w:val="000000"/>
-          <w:w w:val="0"/>
-          <w:sz w:val="0"/>
-          <w:szCs w:val="0"/>
-          <w:u w:color="000000"/>
-          <w:bdr w:val="none" w:sz="0" w:space="0" w:color="000000"/>
-          <w:shd w:val="clear" w:color="000000" w:fill="000000"/>
-          <w:lang w:val="x-none" w:eastAsia="x-none" w:bidi="x-none"/>
-        </w:rPr>
-        <w:t xml:space="preserve"> </w:t>
-      </w:r>
+        <w:t>}</w:t>
+      </w:r>
+    </w:p>
+    <w:p>
+      <w:pPr>
+        <w:suppressAutoHyphens/>
+        <w:rPr>
+          <w:szCs w:val="28"/>
+        </w:rPr>
+      </w:pPr>
     </w:p>
     <w:sectPr>
       <w:pgSz w:w="11906" w:h="16838"/>
@@ -5104,12 +5382,14 @@
           <w:lang w:val="en-US"/>
         </w:rPr>
       </w:pPr>
+      <w:proofErr w:type="spellStart"/>
       <w:r>
         <w:rPr>
           <w:lang w:val="en-US"/>
         </w:rPr>
         <w:t>objects_of_use</w:t>
       </w:r>
+      <w:proofErr w:type="spellEnd"/>
       <w:r>
         <w:annotationRef/>
       </w:r>
@@ -5122,12 +5402,14 @@
           <w:lang w:val="en-US"/>
         </w:rPr>
       </w:pPr>
+      <w:proofErr w:type="spellStart"/>
       <w:r>
         <w:rPr>
           <w:lang w:val="en-US"/>
         </w:rPr>
         <w:t>objects_of_use</w:t>
       </w:r>
+      <w:proofErr w:type="spellEnd"/>
       <w:r>
         <w:annotationRef/>
       </w:r>
@@ -5140,12 +5422,14 @@
           <w:lang w:val="en-US"/>
         </w:rPr>
       </w:pPr>
+      <w:proofErr w:type="spellStart"/>
       <w:r>
         <w:rPr>
           <w:lang w:val="en-US"/>
         </w:rPr>
         <w:t>effect_description</w:t>
       </w:r>
+      <w:proofErr w:type="spellEnd"/>
       <w:r>
         <w:annotationRef/>
       </w:r>
@@ -5236,12 +5520,14 @@
           <w:lang w:val="en-US"/>
         </w:rPr>
       </w:pPr>
+      <w:proofErr w:type="spellStart"/>
       <w:r>
         <w:rPr>
           <w:lang w:val="en-US"/>
         </w:rPr>
         <w:t>trade_secret_regime</w:t>
       </w:r>
+      <w:proofErr w:type="spellEnd"/>
       <w:r>
         <w:annotationRef/>
       </w:r>
@@ -5254,12 +5540,14 @@
           <w:lang w:val="en-US"/>
         </w:rPr>
       </w:pPr>
+      <w:proofErr w:type="spellStart"/>
       <w:r>
         <w:rPr>
           <w:lang w:val="en-US"/>
         </w:rPr>
         <w:t>supplement_photo</w:t>
       </w:r>
+      <w:proofErr w:type="spellEnd"/>
       <w:r>
         <w:annotationRef/>
       </w:r>
